--- a/homework/hw2/SuperPlanner.docx
+++ b/homework/hw2/SuperPlanner.docx
@@ -56,15 +56,31 @@
         <w:spacing w:line="360" w:lineRule="auto"/>
         <w:jc w:val="right"/>
         <w:rPr>
+          <w:b w:val="1"/>
           <w:color w:val="212529"/>
         </w:rPr>
       </w:pPr>
       <w:r>
         <w:rPr>
+          <w:b w:val="1"/>
           <w:color w:val="212529"/>
           <w:rtl w:val="0"/>
         </w:rPr>
         <w:t xml:space="preserve">Изготвили:</w:t>
+      </w:r>
+    </w:p>
+    <w:p>
+      <w:pPr>
+        <w:spacing w:line="360" w:lineRule="auto"/>
+        <w:jc w:val="center"/>
+        <w:rPr>
+          <w:color w:val="212529"/>
+        </w:rPr>
+      </w:pPr>
+      <w:r>
+        <w:rPr>
+          <w:rtl w:val="0"/>
+        </w:rPr>
       </w:r>
     </w:p>
     <w:p>
@@ -766,13 +782,33 @@
             <w:spacing w:before="60" w:line="240" w:lineRule="auto"/>
             <w:ind w:left="360" w:firstLine="0"/>
             <w:rPr>
+              <w:rFonts w:ascii="Arial" w:cs="Arial" w:eastAsia="Arial" w:hAnsi="Arial"/>
+              <w:b w:val="0"/>
+              <w:i w:val="0"/>
+              <w:smallCaps w:val="0"/>
+              <w:strike w:val="0"/>
               <w:color w:val="212529"/>
+              <w:sz w:val="22"/>
+              <w:szCs w:val="22"/>
+              <w:u w:val="none"/>
+              <w:shd w:fill="auto" w:val="clear"/>
+              <w:vertAlign w:val="baseline"/>
             </w:rPr>
           </w:pPr>
           <w:hyperlink w:anchor="_hv42h67dmmfh">
             <w:r>
               <w:rPr>
+                <w:rFonts w:ascii="Arial" w:cs="Arial" w:eastAsia="Arial" w:hAnsi="Arial"/>
+                <w:b w:val="0"/>
+                <w:i w:val="0"/>
+                <w:smallCaps w:val="0"/>
+                <w:strike w:val="0"/>
                 <w:color w:val="212529"/>
+                <w:sz w:val="22"/>
+                <w:szCs w:val="22"/>
+                <w:u w:val="none"/>
+                <w:shd w:fill="auto" w:val="clear"/>
+                <w:vertAlign w:val="baseline"/>
                 <w:rtl w:val="0"/>
               </w:rPr>
               <w:t xml:space="preserve">Клиенти на бизнеса</w:t>
@@ -780,7 +816,17 @@
           </w:hyperlink>
           <w:r>
             <w:rPr>
+              <w:rFonts w:ascii="Arial" w:cs="Arial" w:eastAsia="Arial" w:hAnsi="Arial"/>
+              <w:b w:val="0"/>
+              <w:i w:val="0"/>
+              <w:smallCaps w:val="0"/>
+              <w:strike w:val="0"/>
               <w:color w:val="212529"/>
+              <w:sz w:val="22"/>
+              <w:szCs w:val="22"/>
+              <w:u w:val="none"/>
+              <w:shd w:fill="auto" w:val="clear"/>
+              <w:vertAlign w:val="baseline"/>
               <w:rtl w:val="0"/>
             </w:rPr>
             <w:tab/>
@@ -792,7 +838,17 @@
           </w:r>
           <w:r>
             <w:rPr>
+              <w:rFonts w:ascii="Arial" w:cs="Arial" w:eastAsia="Arial" w:hAnsi="Arial"/>
+              <w:b w:val="0"/>
+              <w:i w:val="0"/>
+              <w:smallCaps w:val="0"/>
+              <w:strike w:val="0"/>
               <w:color w:val="212529"/>
+              <w:sz w:val="22"/>
+              <w:szCs w:val="22"/>
+              <w:u w:val="none"/>
+              <w:shd w:fill="auto" w:val="clear"/>
+              <w:vertAlign w:val="baseline"/>
               <w:rtl w:val="0"/>
             </w:rPr>
             <w:t xml:space="preserve">3</w:t>
@@ -814,13 +870,33 @@
             <w:spacing w:before="60" w:line="240" w:lineRule="auto"/>
             <w:ind w:left="360" w:firstLine="0"/>
             <w:rPr>
+              <w:rFonts w:ascii="Arial" w:cs="Arial" w:eastAsia="Arial" w:hAnsi="Arial"/>
+              <w:b w:val="0"/>
+              <w:i w:val="0"/>
+              <w:smallCaps w:val="0"/>
+              <w:strike w:val="0"/>
               <w:color w:val="212529"/>
+              <w:sz w:val="22"/>
+              <w:szCs w:val="22"/>
+              <w:u w:val="none"/>
+              <w:shd w:fill="auto" w:val="clear"/>
+              <w:vertAlign w:val="baseline"/>
             </w:rPr>
           </w:pPr>
           <w:hyperlink w:anchor="_l7ineg8kdj1b">
             <w:r>
               <w:rPr>
+                <w:rFonts w:ascii="Arial" w:cs="Arial" w:eastAsia="Arial" w:hAnsi="Arial"/>
+                <w:b w:val="0"/>
+                <w:i w:val="0"/>
+                <w:smallCaps w:val="0"/>
+                <w:strike w:val="0"/>
                 <w:color w:val="212529"/>
+                <w:sz w:val="22"/>
+                <w:szCs w:val="22"/>
+                <w:u w:val="none"/>
+                <w:shd w:fill="auto" w:val="clear"/>
+                <w:vertAlign w:val="baseline"/>
                 <w:rtl w:val="0"/>
               </w:rPr>
               <w:t xml:space="preserve">Разработващ екип</w:t>
@@ -828,7 +904,17 @@
           </w:hyperlink>
           <w:r>
             <w:rPr>
+              <w:rFonts w:ascii="Arial" w:cs="Arial" w:eastAsia="Arial" w:hAnsi="Arial"/>
+              <w:b w:val="0"/>
+              <w:i w:val="0"/>
+              <w:smallCaps w:val="0"/>
+              <w:strike w:val="0"/>
               <w:color w:val="212529"/>
+              <w:sz w:val="22"/>
+              <w:szCs w:val="22"/>
+              <w:u w:val="none"/>
+              <w:shd w:fill="auto" w:val="clear"/>
+              <w:vertAlign w:val="baseline"/>
               <w:rtl w:val="0"/>
             </w:rPr>
             <w:tab/>
@@ -840,7 +926,17 @@
           </w:r>
           <w:r>
             <w:rPr>
+              <w:rFonts w:ascii="Arial" w:cs="Arial" w:eastAsia="Arial" w:hAnsi="Arial"/>
+              <w:b w:val="0"/>
+              <w:i w:val="0"/>
+              <w:smallCaps w:val="0"/>
+              <w:strike w:val="0"/>
               <w:color w:val="212529"/>
+              <w:sz w:val="22"/>
+              <w:szCs w:val="22"/>
+              <w:u w:val="none"/>
+              <w:shd w:fill="auto" w:val="clear"/>
+              <w:vertAlign w:val="baseline"/>
               <w:rtl w:val="0"/>
             </w:rPr>
             <w:t xml:space="preserve">3</w:t>
@@ -862,13 +958,33 @@
             <w:spacing w:before="60" w:line="240" w:lineRule="auto"/>
             <w:ind w:left="360" w:firstLine="0"/>
             <w:rPr>
+              <w:rFonts w:ascii="Arial" w:cs="Arial" w:eastAsia="Arial" w:hAnsi="Arial"/>
+              <w:b w:val="0"/>
+              <w:i w:val="0"/>
+              <w:smallCaps w:val="0"/>
+              <w:strike w:val="0"/>
               <w:color w:val="212529"/>
+              <w:sz w:val="22"/>
+              <w:szCs w:val="22"/>
+              <w:u w:val="none"/>
+              <w:shd w:fill="auto" w:val="clear"/>
+              <w:vertAlign w:val="baseline"/>
             </w:rPr>
           </w:pPr>
           <w:hyperlink w:anchor="_dtzrgzu3ucib">
             <w:r>
               <w:rPr>
+                <w:rFonts w:ascii="Arial" w:cs="Arial" w:eastAsia="Arial" w:hAnsi="Arial"/>
+                <w:b w:val="0"/>
+                <w:i w:val="0"/>
+                <w:smallCaps w:val="0"/>
+                <w:strike w:val="0"/>
                 <w:color w:val="212529"/>
+                <w:sz w:val="22"/>
+                <w:szCs w:val="22"/>
+                <w:u w:val="none"/>
+                <w:shd w:fill="auto" w:val="clear"/>
+                <w:vertAlign w:val="baseline"/>
                 <w:rtl w:val="0"/>
               </w:rPr>
               <w:t xml:space="preserve">Външни проектни мениджъри</w:t>
@@ -876,7 +992,17 @@
           </w:hyperlink>
           <w:r>
             <w:rPr>
+              <w:rFonts w:ascii="Arial" w:cs="Arial" w:eastAsia="Arial" w:hAnsi="Arial"/>
+              <w:b w:val="0"/>
+              <w:i w:val="0"/>
+              <w:smallCaps w:val="0"/>
+              <w:strike w:val="0"/>
               <w:color w:val="212529"/>
+              <w:sz w:val="22"/>
+              <w:szCs w:val="22"/>
+              <w:u w:val="none"/>
+              <w:shd w:fill="auto" w:val="clear"/>
+              <w:vertAlign w:val="baseline"/>
               <w:rtl w:val="0"/>
             </w:rPr>
             <w:tab/>
@@ -888,7 +1014,17 @@
           </w:r>
           <w:r>
             <w:rPr>
+              <w:rFonts w:ascii="Arial" w:cs="Arial" w:eastAsia="Arial" w:hAnsi="Arial"/>
+              <w:b w:val="0"/>
+              <w:i w:val="0"/>
+              <w:smallCaps w:val="0"/>
+              <w:strike w:val="0"/>
               <w:color w:val="212529"/>
+              <w:sz w:val="22"/>
+              <w:szCs w:val="22"/>
+              <w:u w:val="none"/>
+              <w:shd w:fill="auto" w:val="clear"/>
+              <w:vertAlign w:val="baseline"/>
               <w:rtl w:val="0"/>
             </w:rPr>
             <w:t xml:space="preserve">3</w:t>
@@ -910,13 +1046,33 @@
             <w:spacing w:before="60" w:line="240" w:lineRule="auto"/>
             <w:ind w:left="360" w:firstLine="0"/>
             <w:rPr>
+              <w:rFonts w:ascii="Arial" w:cs="Arial" w:eastAsia="Arial" w:hAnsi="Arial"/>
+              <w:b w:val="0"/>
+              <w:i w:val="0"/>
+              <w:smallCaps w:val="0"/>
+              <w:strike w:val="0"/>
               <w:color w:val="212529"/>
+              <w:sz w:val="22"/>
+              <w:szCs w:val="22"/>
+              <w:u w:val="none"/>
+              <w:shd w:fill="auto" w:val="clear"/>
+              <w:vertAlign w:val="baseline"/>
             </w:rPr>
           </w:pPr>
           <w:hyperlink w:anchor="_z2kn12jk2aq1">
             <w:r>
               <w:rPr>
+                <w:rFonts w:ascii="Arial" w:cs="Arial" w:eastAsia="Arial" w:hAnsi="Arial"/>
+                <w:b w:val="0"/>
+                <w:i w:val="0"/>
+                <w:smallCaps w:val="0"/>
+                <w:strike w:val="0"/>
                 <w:color w:val="212529"/>
+                <w:sz w:val="22"/>
+                <w:szCs w:val="22"/>
+                <w:u w:val="none"/>
+                <w:shd w:fill="auto" w:val="clear"/>
+                <w:vertAlign w:val="baseline"/>
                 <w:rtl w:val="0"/>
               </w:rPr>
               <w:t xml:space="preserve">Регулаторни органи</w:t>
@@ -924,7 +1080,17 @@
           </w:hyperlink>
           <w:r>
             <w:rPr>
+              <w:rFonts w:ascii="Arial" w:cs="Arial" w:eastAsia="Arial" w:hAnsi="Arial"/>
+              <w:b w:val="0"/>
+              <w:i w:val="0"/>
+              <w:smallCaps w:val="0"/>
+              <w:strike w:val="0"/>
               <w:color w:val="212529"/>
+              <w:sz w:val="22"/>
+              <w:szCs w:val="22"/>
+              <w:u w:val="none"/>
+              <w:shd w:fill="auto" w:val="clear"/>
+              <w:vertAlign w:val="baseline"/>
               <w:rtl w:val="0"/>
             </w:rPr>
             <w:tab/>
@@ -936,7 +1102,17 @@
           </w:r>
           <w:r>
             <w:rPr>
+              <w:rFonts w:ascii="Arial" w:cs="Arial" w:eastAsia="Arial" w:hAnsi="Arial"/>
+              <w:b w:val="0"/>
+              <w:i w:val="0"/>
+              <w:smallCaps w:val="0"/>
+              <w:strike w:val="0"/>
               <w:color w:val="212529"/>
+              <w:sz w:val="22"/>
+              <w:szCs w:val="22"/>
+              <w:u w:val="none"/>
+              <w:shd w:fill="auto" w:val="clear"/>
+              <w:vertAlign w:val="baseline"/>
               <w:rtl w:val="0"/>
             </w:rPr>
             <w:t xml:space="preserve">3</w:t>
@@ -1027,7 +1203,7 @@
               <w:vertAlign w:val="baseline"/>
               <w:rtl w:val="0"/>
             </w:rPr>
-            <w:t xml:space="preserve">3</w:t>
+            <w:t xml:space="preserve">4</w:t>
           </w:r>
           <w:r>
             <w:fldChar w:fldCharType="end"/>
@@ -1046,13 +1222,33 @@
             <w:spacing w:before="60" w:line="240" w:lineRule="auto"/>
             <w:ind w:left="360" w:firstLine="0"/>
             <w:rPr>
+              <w:rFonts w:ascii="Arial" w:cs="Arial" w:eastAsia="Arial" w:hAnsi="Arial"/>
+              <w:b w:val="0"/>
+              <w:i w:val="0"/>
+              <w:smallCaps w:val="0"/>
+              <w:strike w:val="0"/>
               <w:color w:val="212529"/>
+              <w:sz w:val="22"/>
+              <w:szCs w:val="22"/>
+              <w:u w:val="none"/>
+              <w:shd w:fill="auto" w:val="clear"/>
+              <w:vertAlign w:val="baseline"/>
             </w:rPr>
           </w:pPr>
           <w:hyperlink w:anchor="_2h3he8ns2gag">
             <w:r>
               <w:rPr>
+                <w:rFonts w:ascii="Arial" w:cs="Arial" w:eastAsia="Arial" w:hAnsi="Arial"/>
+                <w:b w:val="0"/>
+                <w:i w:val="0"/>
+                <w:smallCaps w:val="0"/>
+                <w:strike w:val="0"/>
                 <w:color w:val="212529"/>
+                <w:sz w:val="22"/>
+                <w:szCs w:val="22"/>
+                <w:u w:val="none"/>
+                <w:shd w:fill="auto" w:val="clear"/>
+                <w:vertAlign w:val="baseline"/>
                 <w:rtl w:val="0"/>
               </w:rPr>
               <w:t xml:space="preserve">Brainstorming</w:t>
@@ -1060,7 +1256,17 @@
           </w:hyperlink>
           <w:r>
             <w:rPr>
+              <w:rFonts w:ascii="Arial" w:cs="Arial" w:eastAsia="Arial" w:hAnsi="Arial"/>
+              <w:b w:val="0"/>
+              <w:i w:val="0"/>
+              <w:smallCaps w:val="0"/>
+              <w:strike w:val="0"/>
               <w:color w:val="212529"/>
+              <w:sz w:val="22"/>
+              <w:szCs w:val="22"/>
+              <w:u w:val="none"/>
+              <w:shd w:fill="auto" w:val="clear"/>
+              <w:vertAlign w:val="baseline"/>
               <w:rtl w:val="0"/>
             </w:rPr>
             <w:tab/>
@@ -1072,10 +1278,20 @@
           </w:r>
           <w:r>
             <w:rPr>
+              <w:rFonts w:ascii="Arial" w:cs="Arial" w:eastAsia="Arial" w:hAnsi="Arial"/>
+              <w:b w:val="0"/>
+              <w:i w:val="0"/>
+              <w:smallCaps w:val="0"/>
+              <w:strike w:val="0"/>
               <w:color w:val="212529"/>
+              <w:sz w:val="22"/>
+              <w:szCs w:val="22"/>
+              <w:u w:val="none"/>
+              <w:shd w:fill="auto" w:val="clear"/>
+              <w:vertAlign w:val="baseline"/>
               <w:rtl w:val="0"/>
             </w:rPr>
-            <w:t xml:space="preserve">3</w:t>
+            <w:t xml:space="preserve">4</w:t>
           </w:r>
           <w:r>
             <w:fldChar w:fldCharType="end"/>
@@ -1094,13 +1310,33 @@
             <w:spacing w:before="60" w:line="240" w:lineRule="auto"/>
             <w:ind w:left="360" w:firstLine="0"/>
             <w:rPr>
+              <w:rFonts w:ascii="Arial" w:cs="Arial" w:eastAsia="Arial" w:hAnsi="Arial"/>
+              <w:b w:val="0"/>
+              <w:i w:val="0"/>
+              <w:smallCaps w:val="0"/>
+              <w:strike w:val="0"/>
               <w:color w:val="212529"/>
+              <w:sz w:val="22"/>
+              <w:szCs w:val="22"/>
+              <w:u w:val="none"/>
+              <w:shd w:fill="auto" w:val="clear"/>
+              <w:vertAlign w:val="baseline"/>
             </w:rPr>
           </w:pPr>
           <w:hyperlink w:anchor="_jz6p0zimt6j9">
             <w:r>
               <w:rPr>
+                <w:rFonts w:ascii="Arial" w:cs="Arial" w:eastAsia="Arial" w:hAnsi="Arial"/>
+                <w:b w:val="0"/>
+                <w:i w:val="0"/>
+                <w:smallCaps w:val="0"/>
+                <w:strike w:val="0"/>
                 <w:color w:val="212529"/>
+                <w:sz w:val="22"/>
+                <w:szCs w:val="22"/>
+                <w:u w:val="none"/>
+                <w:shd w:fill="auto" w:val="clear"/>
+                <w:vertAlign w:val="baseline"/>
                 <w:rtl w:val="0"/>
               </w:rPr>
               <w:t xml:space="preserve">Интервюта</w:t>
@@ -1108,7 +1344,17 @@
           </w:hyperlink>
           <w:r>
             <w:rPr>
+              <w:rFonts w:ascii="Arial" w:cs="Arial" w:eastAsia="Arial" w:hAnsi="Arial"/>
+              <w:b w:val="0"/>
+              <w:i w:val="0"/>
+              <w:smallCaps w:val="0"/>
+              <w:strike w:val="0"/>
               <w:color w:val="212529"/>
+              <w:sz w:val="22"/>
+              <w:szCs w:val="22"/>
+              <w:u w:val="none"/>
+              <w:shd w:fill="auto" w:val="clear"/>
+              <w:vertAlign w:val="baseline"/>
               <w:rtl w:val="0"/>
             </w:rPr>
             <w:tab/>
@@ -1120,7 +1366,17 @@
           </w:r>
           <w:r>
             <w:rPr>
+              <w:rFonts w:ascii="Arial" w:cs="Arial" w:eastAsia="Arial" w:hAnsi="Arial"/>
+              <w:b w:val="0"/>
+              <w:i w:val="0"/>
+              <w:smallCaps w:val="0"/>
+              <w:strike w:val="0"/>
               <w:color w:val="212529"/>
+              <w:sz w:val="22"/>
+              <w:szCs w:val="22"/>
+              <w:u w:val="none"/>
+              <w:shd w:fill="auto" w:val="clear"/>
+              <w:vertAlign w:val="baseline"/>
               <w:rtl w:val="0"/>
             </w:rPr>
             <w:t xml:space="preserve">4</w:t>
@@ -1139,7 +1395,271 @@
             <w:tabs>
               <w:tab w:val="right" w:pos="9025.511811023624"/>
             </w:tabs>
-            <w:spacing w:after="80" w:before="200" w:line="240" w:lineRule="auto"/>
+            <w:spacing w:before="60" w:line="240" w:lineRule="auto"/>
+            <w:ind w:left="720" w:firstLine="0"/>
+            <w:rPr>
+              <w:rFonts w:ascii="Arial" w:cs="Arial" w:eastAsia="Arial" w:hAnsi="Arial"/>
+              <w:b w:val="0"/>
+              <w:i w:val="0"/>
+              <w:smallCaps w:val="0"/>
+              <w:strike w:val="0"/>
+              <w:color w:val="212529"/>
+              <w:sz w:val="22"/>
+              <w:szCs w:val="22"/>
+              <w:u w:val="none"/>
+              <w:shd w:fill="auto" w:val="clear"/>
+              <w:vertAlign w:val="baseline"/>
+            </w:rPr>
+          </w:pPr>
+          <w:hyperlink w:anchor="_wkmqfg2qqz63">
+            <w:r>
+              <w:rPr>
+                <w:rFonts w:ascii="Arial" w:cs="Arial" w:eastAsia="Arial" w:hAnsi="Arial"/>
+                <w:b w:val="0"/>
+                <w:i w:val="0"/>
+                <w:smallCaps w:val="0"/>
+                <w:strike w:val="0"/>
+                <w:color w:val="212529"/>
+                <w:sz w:val="22"/>
+                <w:szCs w:val="22"/>
+                <w:u w:val="none"/>
+                <w:shd w:fill="auto" w:val="clear"/>
+                <w:vertAlign w:val="baseline"/>
+                <w:rtl w:val="0"/>
+              </w:rPr>
+              <w:t xml:space="preserve">Интервю с външен проектов мениджър</w:t>
+            </w:r>
+          </w:hyperlink>
+          <w:r>
+            <w:rPr>
+              <w:rFonts w:ascii="Arial" w:cs="Arial" w:eastAsia="Arial" w:hAnsi="Arial"/>
+              <w:b w:val="0"/>
+              <w:i w:val="0"/>
+              <w:smallCaps w:val="0"/>
+              <w:strike w:val="0"/>
+              <w:color w:val="212529"/>
+              <w:sz w:val="22"/>
+              <w:szCs w:val="22"/>
+              <w:u w:val="none"/>
+              <w:shd w:fill="auto" w:val="clear"/>
+              <w:vertAlign w:val="baseline"/>
+              <w:rtl w:val="0"/>
+            </w:rPr>
+            <w:tab/>
+          </w:r>
+          <w:r>
+            <w:fldChar w:fldCharType="begin"/>
+            <w:instrText xml:space="preserve"> PAGEREF _wkmqfg2qqz63 \h </w:instrText>
+            <w:fldChar w:fldCharType="separate"/>
+          </w:r>
+          <w:r>
+            <w:rPr>
+              <w:rFonts w:ascii="Arial" w:cs="Arial" w:eastAsia="Arial" w:hAnsi="Arial"/>
+              <w:b w:val="0"/>
+              <w:i w:val="0"/>
+              <w:smallCaps w:val="0"/>
+              <w:strike w:val="0"/>
+              <w:color w:val="212529"/>
+              <w:sz w:val="22"/>
+              <w:szCs w:val="22"/>
+              <w:u w:val="none"/>
+              <w:shd w:fill="auto" w:val="clear"/>
+              <w:vertAlign w:val="baseline"/>
+              <w:rtl w:val="0"/>
+            </w:rPr>
+            <w:t xml:space="preserve">5</w:t>
+          </w:r>
+          <w:r>
+            <w:fldChar w:fldCharType="end"/>
+          </w:r>
+          <w:r>
+            <w:rPr>
+              <w:rtl w:val="0"/>
+            </w:rPr>
+          </w:r>
+        </w:p>
+        <w:p>
+          <w:pPr>
+            <w:tabs>
+              <w:tab w:val="right" w:pos="9025.511811023624"/>
+            </w:tabs>
+            <w:spacing w:before="60" w:line="240" w:lineRule="auto"/>
+            <w:ind w:left="720" w:firstLine="0"/>
+            <w:rPr>
+              <w:rFonts w:ascii="Arial" w:cs="Arial" w:eastAsia="Arial" w:hAnsi="Arial"/>
+              <w:b w:val="0"/>
+              <w:i w:val="0"/>
+              <w:smallCaps w:val="0"/>
+              <w:strike w:val="0"/>
+              <w:color w:val="212529"/>
+              <w:sz w:val="22"/>
+              <w:szCs w:val="22"/>
+              <w:u w:val="none"/>
+              <w:shd w:fill="auto" w:val="clear"/>
+              <w:vertAlign w:val="baseline"/>
+            </w:rPr>
+          </w:pPr>
+          <w:hyperlink w:anchor="_j9wg98z4fthc">
+            <w:r>
+              <w:rPr>
+                <w:rFonts w:ascii="Arial" w:cs="Arial" w:eastAsia="Arial" w:hAnsi="Arial"/>
+                <w:b w:val="0"/>
+                <w:i w:val="0"/>
+                <w:smallCaps w:val="0"/>
+                <w:strike w:val="0"/>
+                <w:color w:val="212529"/>
+                <w:sz w:val="22"/>
+                <w:szCs w:val="22"/>
+                <w:u w:val="none"/>
+                <w:shd w:fill="auto" w:val="clear"/>
+                <w:vertAlign w:val="baseline"/>
+                <w:rtl w:val="0"/>
+              </w:rPr>
+              <w:t xml:space="preserve">Интервюта с предприемачи / професионалисти / фирми</w:t>
+            </w:r>
+          </w:hyperlink>
+          <w:r>
+            <w:rPr>
+              <w:rFonts w:ascii="Arial" w:cs="Arial" w:eastAsia="Arial" w:hAnsi="Arial"/>
+              <w:b w:val="0"/>
+              <w:i w:val="0"/>
+              <w:smallCaps w:val="0"/>
+              <w:strike w:val="0"/>
+              <w:color w:val="212529"/>
+              <w:sz w:val="22"/>
+              <w:szCs w:val="22"/>
+              <w:u w:val="none"/>
+              <w:shd w:fill="auto" w:val="clear"/>
+              <w:vertAlign w:val="baseline"/>
+              <w:rtl w:val="0"/>
+            </w:rPr>
+            <w:tab/>
+          </w:r>
+          <w:r>
+            <w:fldChar w:fldCharType="begin"/>
+            <w:instrText xml:space="preserve"> PAGEREF _j9wg98z4fthc \h </w:instrText>
+            <w:fldChar w:fldCharType="separate"/>
+          </w:r>
+          <w:r>
+            <w:rPr>
+              <w:rFonts w:ascii="Arial" w:cs="Arial" w:eastAsia="Arial" w:hAnsi="Arial"/>
+              <w:b w:val="0"/>
+              <w:i w:val="0"/>
+              <w:smallCaps w:val="0"/>
+              <w:strike w:val="0"/>
+              <w:color w:val="212529"/>
+              <w:sz w:val="22"/>
+              <w:szCs w:val="22"/>
+              <w:u w:val="none"/>
+              <w:shd w:fill="auto" w:val="clear"/>
+              <w:vertAlign w:val="baseline"/>
+              <w:rtl w:val="0"/>
+            </w:rPr>
+            <w:t xml:space="preserve">5</w:t>
+          </w:r>
+          <w:r>
+            <w:fldChar w:fldCharType="end"/>
+          </w:r>
+          <w:r>
+            <w:rPr>
+              <w:rtl w:val="0"/>
+            </w:rPr>
+          </w:r>
+        </w:p>
+        <w:p>
+          <w:pPr>
+            <w:tabs>
+              <w:tab w:val="right" w:pos="9025.511811023624"/>
+            </w:tabs>
+            <w:spacing w:before="60" w:line="240" w:lineRule="auto"/>
+            <w:ind w:left="720" w:firstLine="0"/>
+            <w:rPr>
+              <w:rFonts w:ascii="Arial" w:cs="Arial" w:eastAsia="Arial" w:hAnsi="Arial"/>
+              <w:b w:val="0"/>
+              <w:i w:val="0"/>
+              <w:smallCaps w:val="0"/>
+              <w:strike w:val="0"/>
+              <w:color w:val="212529"/>
+              <w:sz w:val="22"/>
+              <w:szCs w:val="22"/>
+              <w:u w:val="none"/>
+              <w:shd w:fill="auto" w:val="clear"/>
+              <w:vertAlign w:val="baseline"/>
+            </w:rPr>
+          </w:pPr>
+          <w:hyperlink w:anchor="_eg7xa1upf3r0">
+            <w:r>
+              <w:rPr>
+                <w:rFonts w:ascii="Arial" w:cs="Arial" w:eastAsia="Arial" w:hAnsi="Arial"/>
+                <w:b w:val="0"/>
+                <w:i w:val="0"/>
+                <w:smallCaps w:val="0"/>
+                <w:strike w:val="0"/>
+                <w:color w:val="212529"/>
+                <w:sz w:val="22"/>
+                <w:szCs w:val="22"/>
+                <w:u w:val="none"/>
+                <w:shd w:fill="auto" w:val="clear"/>
+                <w:vertAlign w:val="baseline"/>
+                <w:rtl w:val="0"/>
+              </w:rPr>
+              <w:t xml:space="preserve">Интервюта с клиенти на бизнеса</w:t>
+            </w:r>
+          </w:hyperlink>
+          <w:r>
+            <w:rPr>
+              <w:rFonts w:ascii="Arial" w:cs="Arial" w:eastAsia="Arial" w:hAnsi="Arial"/>
+              <w:b w:val="0"/>
+              <w:i w:val="0"/>
+              <w:smallCaps w:val="0"/>
+              <w:strike w:val="0"/>
+              <w:color w:val="212529"/>
+              <w:sz w:val="22"/>
+              <w:szCs w:val="22"/>
+              <w:u w:val="none"/>
+              <w:shd w:fill="auto" w:val="clear"/>
+              <w:vertAlign w:val="baseline"/>
+              <w:rtl w:val="0"/>
+            </w:rPr>
+            <w:tab/>
+          </w:r>
+          <w:r>
+            <w:fldChar w:fldCharType="begin"/>
+            <w:instrText xml:space="preserve"> PAGEREF _eg7xa1upf3r0 \h </w:instrText>
+            <w:fldChar w:fldCharType="separate"/>
+          </w:r>
+          <w:r>
+            <w:rPr>
+              <w:rFonts w:ascii="Arial" w:cs="Arial" w:eastAsia="Arial" w:hAnsi="Arial"/>
+              <w:b w:val="0"/>
+              <w:i w:val="0"/>
+              <w:smallCaps w:val="0"/>
+              <w:strike w:val="0"/>
+              <w:color w:val="212529"/>
+              <w:sz w:val="22"/>
+              <w:szCs w:val="22"/>
+              <w:u w:val="none"/>
+              <w:shd w:fill="auto" w:val="clear"/>
+              <w:vertAlign w:val="baseline"/>
+              <w:rtl w:val="0"/>
+            </w:rPr>
+            <w:t xml:space="preserve">6</w:t>
+          </w:r>
+          <w:r>
+            <w:fldChar w:fldCharType="end"/>
+          </w:r>
+          <w:r>
+            <w:rPr>
+              <w:rtl w:val="0"/>
+            </w:rPr>
+          </w:r>
+        </w:p>
+        <w:p>
+          <w:pPr>
+            <w:tabs>
+              <w:tab w:val="right" w:pos="9025.511811023624"/>
+            </w:tabs>
+            <w:spacing w:before="200" w:line="240" w:lineRule="auto"/>
             <w:ind w:left="0" w:firstLine="0"/>
             <w:rPr>
               <w:rFonts w:ascii="Arial" w:cs="Arial" w:eastAsia="Arial" w:hAnsi="Arial"/>
@@ -1211,7 +1731,271 @@
               <w:vertAlign w:val="baseline"/>
               <w:rtl w:val="0"/>
             </w:rPr>
-            <w:t xml:space="preserve">4</w:t>
+            <w:t xml:space="preserve">6</w:t>
+          </w:r>
+          <w:r>
+            <w:fldChar w:fldCharType="end"/>
+          </w:r>
+          <w:r>
+            <w:rPr>
+              <w:rtl w:val="0"/>
+            </w:rPr>
+          </w:r>
+        </w:p>
+        <w:p>
+          <w:pPr>
+            <w:tabs>
+              <w:tab w:val="right" w:pos="9025.511811023624"/>
+            </w:tabs>
+            <w:spacing w:before="60" w:line="240" w:lineRule="auto"/>
+            <w:ind w:left="360" w:firstLine="0"/>
+            <w:rPr>
+              <w:rFonts w:ascii="Arial" w:cs="Arial" w:eastAsia="Arial" w:hAnsi="Arial"/>
+              <w:b w:val="0"/>
+              <w:i w:val="0"/>
+              <w:smallCaps w:val="0"/>
+              <w:strike w:val="0"/>
+              <w:color w:val="212529"/>
+              <w:sz w:val="22"/>
+              <w:szCs w:val="22"/>
+              <w:u w:val="none"/>
+              <w:shd w:fill="auto" w:val="clear"/>
+              <w:vertAlign w:val="baseline"/>
+            </w:rPr>
+          </w:pPr>
+          <w:hyperlink w:anchor="_v9qxaowev5d3">
+            <w:r>
+              <w:rPr>
+                <w:rFonts w:ascii="Arial" w:cs="Arial" w:eastAsia="Arial" w:hAnsi="Arial"/>
+                <w:b w:val="0"/>
+                <w:i w:val="0"/>
+                <w:smallCaps w:val="0"/>
+                <w:strike w:val="0"/>
+                <w:color w:val="212529"/>
+                <w:sz w:val="22"/>
+                <w:szCs w:val="22"/>
+                <w:u w:val="none"/>
+                <w:shd w:fill="auto" w:val="clear"/>
+                <w:vertAlign w:val="baseline"/>
+                <w:rtl w:val="0"/>
+              </w:rPr>
+              <w:t xml:space="preserve">Бизнес изисквания</w:t>
+            </w:r>
+          </w:hyperlink>
+          <w:r>
+            <w:rPr>
+              <w:rFonts w:ascii="Arial" w:cs="Arial" w:eastAsia="Arial" w:hAnsi="Arial"/>
+              <w:b w:val="0"/>
+              <w:i w:val="0"/>
+              <w:smallCaps w:val="0"/>
+              <w:strike w:val="0"/>
+              <w:color w:val="212529"/>
+              <w:sz w:val="22"/>
+              <w:szCs w:val="22"/>
+              <w:u w:val="none"/>
+              <w:shd w:fill="auto" w:val="clear"/>
+              <w:vertAlign w:val="baseline"/>
+              <w:rtl w:val="0"/>
+            </w:rPr>
+            <w:tab/>
+          </w:r>
+          <w:r>
+            <w:fldChar w:fldCharType="begin"/>
+            <w:instrText xml:space="preserve"> PAGEREF _v9qxaowev5d3 \h </w:instrText>
+            <w:fldChar w:fldCharType="separate"/>
+          </w:r>
+          <w:r>
+            <w:rPr>
+              <w:rFonts w:ascii="Arial" w:cs="Arial" w:eastAsia="Arial" w:hAnsi="Arial"/>
+              <w:b w:val="0"/>
+              <w:i w:val="0"/>
+              <w:smallCaps w:val="0"/>
+              <w:strike w:val="0"/>
+              <w:color w:val="212529"/>
+              <w:sz w:val="22"/>
+              <w:szCs w:val="22"/>
+              <w:u w:val="none"/>
+              <w:shd w:fill="auto" w:val="clear"/>
+              <w:vertAlign w:val="baseline"/>
+              <w:rtl w:val="0"/>
+            </w:rPr>
+            <w:t xml:space="preserve">6</w:t>
+          </w:r>
+          <w:r>
+            <w:fldChar w:fldCharType="end"/>
+          </w:r>
+          <w:r>
+            <w:rPr>
+              <w:rtl w:val="0"/>
+            </w:rPr>
+          </w:r>
+        </w:p>
+        <w:p>
+          <w:pPr>
+            <w:tabs>
+              <w:tab w:val="right" w:pos="9025.511811023624"/>
+            </w:tabs>
+            <w:spacing w:before="60" w:line="240" w:lineRule="auto"/>
+            <w:ind w:left="360" w:firstLine="0"/>
+            <w:rPr>
+              <w:rFonts w:ascii="Arial" w:cs="Arial" w:eastAsia="Arial" w:hAnsi="Arial"/>
+              <w:b w:val="0"/>
+              <w:i w:val="0"/>
+              <w:smallCaps w:val="0"/>
+              <w:strike w:val="0"/>
+              <w:color w:val="212529"/>
+              <w:sz w:val="22"/>
+              <w:szCs w:val="22"/>
+              <w:u w:val="none"/>
+              <w:shd w:fill="auto" w:val="clear"/>
+              <w:vertAlign w:val="baseline"/>
+            </w:rPr>
+          </w:pPr>
+          <w:hyperlink w:anchor="_79kis09yv0g4">
+            <w:r>
+              <w:rPr>
+                <w:rFonts w:ascii="Arial" w:cs="Arial" w:eastAsia="Arial" w:hAnsi="Arial"/>
+                <w:b w:val="0"/>
+                <w:i w:val="0"/>
+                <w:smallCaps w:val="0"/>
+                <w:strike w:val="0"/>
+                <w:color w:val="212529"/>
+                <w:sz w:val="22"/>
+                <w:szCs w:val="22"/>
+                <w:u w:val="none"/>
+                <w:shd w:fill="auto" w:val="clear"/>
+                <w:vertAlign w:val="baseline"/>
+                <w:rtl w:val="0"/>
+              </w:rPr>
+              <w:t xml:space="preserve">Функционални изисквания</w:t>
+            </w:r>
+          </w:hyperlink>
+          <w:r>
+            <w:rPr>
+              <w:rFonts w:ascii="Arial" w:cs="Arial" w:eastAsia="Arial" w:hAnsi="Arial"/>
+              <w:b w:val="0"/>
+              <w:i w:val="0"/>
+              <w:smallCaps w:val="0"/>
+              <w:strike w:val="0"/>
+              <w:color w:val="212529"/>
+              <w:sz w:val="22"/>
+              <w:szCs w:val="22"/>
+              <w:u w:val="none"/>
+              <w:shd w:fill="auto" w:val="clear"/>
+              <w:vertAlign w:val="baseline"/>
+              <w:rtl w:val="0"/>
+            </w:rPr>
+            <w:tab/>
+          </w:r>
+          <w:r>
+            <w:fldChar w:fldCharType="begin"/>
+            <w:instrText xml:space="preserve"> PAGEREF _79kis09yv0g4 \h </w:instrText>
+            <w:fldChar w:fldCharType="separate"/>
+          </w:r>
+          <w:r>
+            <w:rPr>
+              <w:rFonts w:ascii="Arial" w:cs="Arial" w:eastAsia="Arial" w:hAnsi="Arial"/>
+              <w:b w:val="0"/>
+              <w:i w:val="0"/>
+              <w:smallCaps w:val="0"/>
+              <w:strike w:val="0"/>
+              <w:color w:val="212529"/>
+              <w:sz w:val="22"/>
+              <w:szCs w:val="22"/>
+              <w:u w:val="none"/>
+              <w:shd w:fill="auto" w:val="clear"/>
+              <w:vertAlign w:val="baseline"/>
+              <w:rtl w:val="0"/>
+            </w:rPr>
+            <w:t xml:space="preserve">6</w:t>
+          </w:r>
+          <w:r>
+            <w:fldChar w:fldCharType="end"/>
+          </w:r>
+          <w:r>
+            <w:rPr>
+              <w:rtl w:val="0"/>
+            </w:rPr>
+          </w:r>
+        </w:p>
+        <w:p>
+          <w:pPr>
+            <w:tabs>
+              <w:tab w:val="right" w:pos="9025.511811023624"/>
+            </w:tabs>
+            <w:spacing w:after="80" w:before="60" w:line="240" w:lineRule="auto"/>
+            <w:ind w:left="360" w:firstLine="0"/>
+            <w:rPr>
+              <w:rFonts w:ascii="Arial" w:cs="Arial" w:eastAsia="Arial" w:hAnsi="Arial"/>
+              <w:b w:val="0"/>
+              <w:i w:val="0"/>
+              <w:smallCaps w:val="0"/>
+              <w:strike w:val="0"/>
+              <w:color w:val="212529"/>
+              <w:sz w:val="22"/>
+              <w:szCs w:val="22"/>
+              <w:u w:val="none"/>
+              <w:shd w:fill="auto" w:val="clear"/>
+              <w:vertAlign w:val="baseline"/>
+            </w:rPr>
+          </w:pPr>
+          <w:hyperlink w:anchor="_jlnjnd7tgcfv">
+            <w:r>
+              <w:rPr>
+                <w:rFonts w:ascii="Arial" w:cs="Arial" w:eastAsia="Arial" w:hAnsi="Arial"/>
+                <w:b w:val="0"/>
+                <w:i w:val="0"/>
+                <w:smallCaps w:val="0"/>
+                <w:strike w:val="0"/>
+                <w:color w:val="212529"/>
+                <w:sz w:val="22"/>
+                <w:szCs w:val="22"/>
+                <w:u w:val="none"/>
+                <w:shd w:fill="auto" w:val="clear"/>
+                <w:vertAlign w:val="baseline"/>
+                <w:rtl w:val="0"/>
+              </w:rPr>
+              <w:t xml:space="preserve">Нефункционални изисквания</w:t>
+            </w:r>
+          </w:hyperlink>
+          <w:r>
+            <w:rPr>
+              <w:rFonts w:ascii="Arial" w:cs="Arial" w:eastAsia="Arial" w:hAnsi="Arial"/>
+              <w:b w:val="0"/>
+              <w:i w:val="0"/>
+              <w:smallCaps w:val="0"/>
+              <w:strike w:val="0"/>
+              <w:color w:val="212529"/>
+              <w:sz w:val="22"/>
+              <w:szCs w:val="22"/>
+              <w:u w:val="none"/>
+              <w:shd w:fill="auto" w:val="clear"/>
+              <w:vertAlign w:val="baseline"/>
+              <w:rtl w:val="0"/>
+            </w:rPr>
+            <w:tab/>
+          </w:r>
+          <w:r>
+            <w:fldChar w:fldCharType="begin"/>
+            <w:instrText xml:space="preserve"> PAGEREF _jlnjnd7tgcfv \h </w:instrText>
+            <w:fldChar w:fldCharType="separate"/>
+          </w:r>
+          <w:r>
+            <w:rPr>
+              <w:rFonts w:ascii="Arial" w:cs="Arial" w:eastAsia="Arial" w:hAnsi="Arial"/>
+              <w:b w:val="0"/>
+              <w:i w:val="0"/>
+              <w:smallCaps w:val="0"/>
+              <w:strike w:val="0"/>
+              <w:color w:val="212529"/>
+              <w:sz w:val="22"/>
+              <w:szCs w:val="22"/>
+              <w:u w:val="none"/>
+              <w:shd w:fill="auto" w:val="clear"/>
+              <w:vertAlign w:val="baseline"/>
+              <w:rtl w:val="0"/>
+            </w:rPr>
+            <w:t xml:space="preserve">8</w:t>
           </w:r>
           <w:r>
             <w:fldChar w:fldCharType="end"/>
@@ -1233,7 +2017,7 @@
         <w:ind w:left="0" w:firstLine="0"/>
         <w:rPr/>
       </w:pPr>
-      <w:bookmarkStart w:colFirst="0" w:colLast="0" w:name="_wbn1f1hqctf1" w:id="2"/>
+      <w:bookmarkStart w:colFirst="0" w:colLast="0" w:name="_xrtrazoohi8w" w:id="2"/>
       <w:bookmarkEnd w:id="2"/>
       <w:r>
         <w:br w:type="page"/>
@@ -1249,8 +2033,9 @@
         <w:pStyle w:val="Heading1"/>
         <w:numPr>
           <w:ilvl w:val="0"/>
-          <w:numId w:val="2"/>
-        </w:numPr>
+          <w:numId w:val="4"/>
+        </w:numPr>
+        <w:spacing w:before="200" w:lineRule="auto"/>
         <w:ind w:left="720" w:hanging="360"/>
         <w:rPr>
           <w:u w:val="none"/>
@@ -1309,9 +2094,9 @@
         <w:pStyle w:val="Heading1"/>
         <w:numPr>
           <w:ilvl w:val="0"/>
-          <w:numId w:val="2"/>
-        </w:numPr>
-        <w:spacing w:after="0" w:afterAutospacing="0"/>
+          <w:numId w:val="4"/>
+        </w:numPr>
+        <w:spacing w:before="200" w:lineRule="auto"/>
         <w:ind w:left="720" w:hanging="360"/>
         <w:rPr>
           <w:u w:val="none"/>
@@ -1331,9 +2116,9 @@
         <w:pStyle w:val="Heading2"/>
         <w:numPr>
           <w:ilvl w:val="1"/>
-          <w:numId w:val="2"/>
-        </w:numPr>
-        <w:spacing w:before="0" w:beforeAutospacing="0"/>
+          <w:numId w:val="4"/>
+        </w:numPr>
+        <w:spacing w:before="200" w:lineRule="auto"/>
         <w:ind w:left="1440" w:hanging="360"/>
         <w:rPr>
           <w:u w:val="none"/>
@@ -1422,8 +2207,9 @@
         <w:pStyle w:val="Heading2"/>
         <w:numPr>
           <w:ilvl w:val="1"/>
-          <w:numId w:val="2"/>
-        </w:numPr>
+          <w:numId w:val="4"/>
+        </w:numPr>
+        <w:spacing w:before="200" w:lineRule="auto"/>
         <w:ind w:left="1440" w:hanging="360"/>
         <w:rPr>
           <w:u w:val="none"/>
@@ -1521,8 +2307,9 @@
         <w:pStyle w:val="Heading2"/>
         <w:numPr>
           <w:ilvl w:val="1"/>
-          <w:numId w:val="2"/>
-        </w:numPr>
+          <w:numId w:val="4"/>
+        </w:numPr>
+        <w:spacing w:before="200" w:lineRule="auto"/>
         <w:ind w:left="1440" w:hanging="360"/>
         <w:rPr>
           <w:u w:val="none"/>
@@ -1641,9 +2428,9 @@
         <w:pStyle w:val="Heading1"/>
         <w:numPr>
           <w:ilvl w:val="0"/>
-          <w:numId w:val="2"/>
-        </w:numPr>
-        <w:spacing w:after="0" w:afterAutospacing="0" w:before="120" w:lineRule="auto"/>
+          <w:numId w:val="4"/>
+        </w:numPr>
+        <w:spacing w:before="200" w:lineRule="auto"/>
         <w:ind w:left="720" w:hanging="360"/>
         <w:rPr>
           <w:u w:val="none"/>
@@ -1663,9 +2450,9 @@
         <w:pStyle w:val="Heading2"/>
         <w:numPr>
           <w:ilvl w:val="1"/>
-          <w:numId w:val="2"/>
-        </w:numPr>
-        <w:spacing w:before="0" w:beforeAutospacing="0"/>
+          <w:numId w:val="4"/>
+        </w:numPr>
+        <w:spacing w:before="200" w:lineRule="auto"/>
         <w:ind w:left="1440" w:hanging="360"/>
         <w:rPr/>
       </w:pPr>
@@ -1721,7 +2508,7 @@
         <w:pStyle w:val="Heading2"/>
         <w:numPr>
           <w:ilvl w:val="1"/>
-          <w:numId w:val="2"/>
+          <w:numId w:val="4"/>
         </w:numPr>
         <w:spacing w:before="200" w:lineRule="auto"/>
         <w:ind w:left="1440" w:hanging="360"/>
@@ -1767,7 +2554,7 @@
         <w:pStyle w:val="Heading2"/>
         <w:numPr>
           <w:ilvl w:val="1"/>
-          <w:numId w:val="2"/>
+          <w:numId w:val="4"/>
         </w:numPr>
         <w:spacing w:before="200" w:lineRule="auto"/>
         <w:ind w:left="1440" w:hanging="360"/>
@@ -1808,7 +2595,135 @@
         <w:rPr>
           <w:rtl w:val="0"/>
         </w:rPr>
-        <w:t xml:space="preserve">Група от хора, които ще разработват системата.</w:t>
+        <w:t xml:space="preserve">Група от хора, които ще разработват системата. В това число влизат:</w:t>
+      </w:r>
+    </w:p>
+    <w:p>
+      <w:pPr>
+        <w:keepNext w:val="0"/>
+        <w:keepLines w:val="0"/>
+        <w:pageBreakBefore w:val="0"/>
+        <w:widowControl w:val="1"/>
+        <w:numPr>
+          <w:ilvl w:val="0"/>
+          <w:numId w:val="1"/>
+        </w:numPr>
+        <w:pBdr>
+          <w:top w:space="0" w:sz="0" w:val="nil"/>
+          <w:left w:space="0" w:sz="0" w:val="nil"/>
+          <w:bottom w:space="0" w:sz="0" w:val="nil"/>
+          <w:right w:space="0" w:sz="0" w:val="nil"/>
+          <w:between w:space="0" w:sz="0" w:val="nil"/>
+        </w:pBdr>
+        <w:shd w:fill="auto" w:val="clear"/>
+        <w:spacing w:after="0" w:afterAutospacing="0" w:before="200" w:line="276" w:lineRule="auto"/>
+        <w:ind w:left="1440" w:right="0" w:hanging="360"/>
+        <w:jc w:val="both"/>
+        <w:rPr>
+          <w:u w:val="none"/>
+        </w:rPr>
+      </w:pPr>
+      <w:r>
+        <w:rPr>
+          <w:rtl w:val="0"/>
+        </w:rPr>
+        <w:t xml:space="preserve">проектни мениджъри</w:t>
+      </w:r>
+    </w:p>
+    <w:p>
+      <w:pPr>
+        <w:keepNext w:val="0"/>
+        <w:keepLines w:val="0"/>
+        <w:pageBreakBefore w:val="0"/>
+        <w:widowControl w:val="1"/>
+        <w:numPr>
+          <w:ilvl w:val="0"/>
+          <w:numId w:val="1"/>
+        </w:numPr>
+        <w:pBdr>
+          <w:top w:space="0" w:sz="0" w:val="nil"/>
+          <w:left w:space="0" w:sz="0" w:val="nil"/>
+          <w:bottom w:space="0" w:sz="0" w:val="nil"/>
+          <w:right w:space="0" w:sz="0" w:val="nil"/>
+          <w:between w:space="0" w:sz="0" w:val="nil"/>
+        </w:pBdr>
+        <w:shd w:fill="auto" w:val="clear"/>
+        <w:spacing w:after="0" w:afterAutospacing="0" w:before="0" w:beforeAutospacing="0" w:line="276" w:lineRule="auto"/>
+        <w:ind w:left="1440" w:right="0" w:hanging="360"/>
+        <w:jc w:val="both"/>
+        <w:rPr>
+          <w:u w:val="none"/>
+        </w:rPr>
+      </w:pPr>
+      <w:r>
+        <w:rPr>
+          <w:rtl w:val="0"/>
+        </w:rPr>
+        <w:t xml:space="preserve">софтуерни архитекти / дизайнери / разработчици</w:t>
+      </w:r>
+    </w:p>
+    <w:p>
+      <w:pPr>
+        <w:keepNext w:val="0"/>
+        <w:keepLines w:val="0"/>
+        <w:pageBreakBefore w:val="0"/>
+        <w:widowControl w:val="1"/>
+        <w:numPr>
+          <w:ilvl w:val="0"/>
+          <w:numId w:val="1"/>
+        </w:numPr>
+        <w:pBdr>
+          <w:top w:space="0" w:sz="0" w:val="nil"/>
+          <w:left w:space="0" w:sz="0" w:val="nil"/>
+          <w:bottom w:space="0" w:sz="0" w:val="nil"/>
+          <w:right w:space="0" w:sz="0" w:val="nil"/>
+          <w:between w:space="0" w:sz="0" w:val="nil"/>
+        </w:pBdr>
+        <w:shd w:fill="auto" w:val="clear"/>
+        <w:spacing w:after="0" w:afterAutospacing="0" w:before="0" w:beforeAutospacing="0" w:line="276" w:lineRule="auto"/>
+        <w:ind w:left="1440" w:right="0" w:hanging="360"/>
+        <w:jc w:val="both"/>
+        <w:rPr>
+          <w:u w:val="none"/>
+        </w:rPr>
+      </w:pPr>
+      <w:r>
+        <w:rPr>
+          <w:rtl w:val="0"/>
+        </w:rPr>
+        <w:t xml:space="preserve">UI/UX дизайнери</w:t>
+      </w:r>
+    </w:p>
+    <w:p>
+      <w:pPr>
+        <w:keepNext w:val="0"/>
+        <w:keepLines w:val="0"/>
+        <w:pageBreakBefore w:val="0"/>
+        <w:widowControl w:val="1"/>
+        <w:numPr>
+          <w:ilvl w:val="0"/>
+          <w:numId w:val="1"/>
+        </w:numPr>
+        <w:pBdr>
+          <w:top w:space="0" w:sz="0" w:val="nil"/>
+          <w:left w:space="0" w:sz="0" w:val="nil"/>
+          <w:bottom w:space="0" w:sz="0" w:val="nil"/>
+          <w:right w:space="0" w:sz="0" w:val="nil"/>
+          <w:between w:space="0" w:sz="0" w:val="nil"/>
+        </w:pBdr>
+        <w:shd w:fill="auto" w:val="clear"/>
+        <w:spacing w:after="0" w:before="0" w:beforeAutospacing="0" w:line="276" w:lineRule="auto"/>
+        <w:ind w:left="1440" w:right="0" w:hanging="360"/>
+        <w:jc w:val="both"/>
+        <w:rPr>
+          <w:u w:val="none"/>
+        </w:rPr>
+      </w:pPr>
+      <w:r>
+        <w:rPr>
+          <w:rtl w:val="0"/>
+        </w:rPr>
+        <w:t xml:space="preserve">QA</w:t>
       </w:r>
     </w:p>
     <w:p>
@@ -1820,7 +2735,7 @@
         <w:widowControl w:val="1"/>
         <w:numPr>
           <w:ilvl w:val="1"/>
-          <w:numId w:val="2"/>
+          <w:numId w:val="4"/>
         </w:numPr>
         <w:pBdr>
           <w:top w:space="0" w:sz="0" w:val="nil"/>
@@ -1878,7 +2793,7 @@
         <w:widowControl w:val="1"/>
         <w:numPr>
           <w:ilvl w:val="1"/>
-          <w:numId w:val="2"/>
+          <w:numId w:val="4"/>
         </w:numPr>
         <w:pBdr>
           <w:top w:space="0" w:sz="0" w:val="nil"/>
@@ -1932,9 +2847,9 @@
         <w:pStyle w:val="Heading1"/>
         <w:numPr>
           <w:ilvl w:val="0"/>
-          <w:numId w:val="2"/>
-        </w:numPr>
-        <w:spacing w:after="0" w:afterAutospacing="0"/>
+          <w:numId w:val="4"/>
+        </w:numPr>
+        <w:spacing w:before="200" w:lineRule="auto"/>
         <w:ind w:left="720" w:hanging="360"/>
         <w:rPr>
           <w:u w:val="none"/>
@@ -1954,9 +2869,9 @@
         <w:pStyle w:val="Heading2"/>
         <w:numPr>
           <w:ilvl w:val="1"/>
-          <w:numId w:val="2"/>
-        </w:numPr>
-        <w:spacing w:before="0" w:beforeAutospacing="0" w:lineRule="auto"/>
+          <w:numId w:val="4"/>
+        </w:numPr>
+        <w:spacing w:before="200" w:lineRule="auto"/>
         <w:ind w:left="1440" w:hanging="360"/>
       </w:pPr>
       <w:bookmarkStart w:colFirst="0" w:colLast="0" w:name="_2h3he8ns2gag" w:id="15"/>
@@ -2019,7 +2934,7 @@
         <w:widowControl w:val="1"/>
         <w:numPr>
           <w:ilvl w:val="0"/>
-          <w:numId w:val="1"/>
+          <w:numId w:val="2"/>
         </w:numPr>
         <w:pBdr>
           <w:top w:space="0" w:sz="0" w:val="nil"/>
@@ -2051,7 +2966,7 @@
         <w:widowControl w:val="1"/>
         <w:numPr>
           <w:ilvl w:val="0"/>
-          <w:numId w:val="1"/>
+          <w:numId w:val="2"/>
         </w:numPr>
         <w:pBdr>
           <w:top w:space="0" w:sz="0" w:val="nil"/>
@@ -2083,7 +2998,7 @@
         <w:widowControl w:val="1"/>
         <w:numPr>
           <w:ilvl w:val="0"/>
-          <w:numId w:val="1"/>
+          <w:numId w:val="2"/>
         </w:numPr>
         <w:pBdr>
           <w:top w:space="0" w:sz="0" w:val="nil"/>
@@ -2115,7 +3030,7 @@
         <w:widowControl w:val="1"/>
         <w:numPr>
           <w:ilvl w:val="0"/>
-          <w:numId w:val="1"/>
+          <w:numId w:val="2"/>
         </w:numPr>
         <w:pBdr>
           <w:top w:space="0" w:sz="0" w:val="nil"/>
@@ -2147,7 +3062,7 @@
         <w:widowControl w:val="1"/>
         <w:numPr>
           <w:ilvl w:val="0"/>
-          <w:numId w:val="1"/>
+          <w:numId w:val="2"/>
         </w:numPr>
         <w:pBdr>
           <w:top w:space="0" w:sz="0" w:val="nil"/>
@@ -2179,7 +3094,7 @@
         <w:widowControl w:val="1"/>
         <w:numPr>
           <w:ilvl w:val="0"/>
-          <w:numId w:val="1"/>
+          <w:numId w:val="2"/>
         </w:numPr>
         <w:pBdr>
           <w:top w:space="0" w:sz="0" w:val="nil"/>
@@ -2211,7 +3126,7 @@
         <w:widowControl w:val="1"/>
         <w:numPr>
           <w:ilvl w:val="0"/>
-          <w:numId w:val="1"/>
+          <w:numId w:val="2"/>
         </w:numPr>
         <w:pBdr>
           <w:top w:space="0" w:sz="0" w:val="nil"/>
@@ -2232,7 +3147,7 @@
         <w:rPr>
           <w:rtl w:val="0"/>
         </w:rPr>
-        <w:t xml:space="preserve">Създаване на услуга (От предприемач).</w:t>
+        <w:t xml:space="preserve">Създаване на услуга (от предприемач).</w:t>
       </w:r>
     </w:p>
     <w:p>
@@ -2243,7 +3158,7 @@
         <w:widowControl w:val="1"/>
         <w:numPr>
           <w:ilvl w:val="0"/>
-          <w:numId w:val="1"/>
+          <w:numId w:val="2"/>
         </w:numPr>
         <w:pBdr>
           <w:top w:space="0" w:sz="0" w:val="nil"/>
@@ -2275,7 +3190,7 @@
         <w:widowControl w:val="1"/>
         <w:numPr>
           <w:ilvl w:val="0"/>
-          <w:numId w:val="1"/>
+          <w:numId w:val="2"/>
         </w:numPr>
         <w:pBdr>
           <w:top w:space="0" w:sz="0" w:val="nil"/>
@@ -2307,7 +3222,7 @@
         <w:widowControl w:val="1"/>
         <w:numPr>
           <w:ilvl w:val="0"/>
-          <w:numId w:val="1"/>
+          <w:numId w:val="2"/>
         </w:numPr>
         <w:pBdr>
           <w:top w:space="0" w:sz="0" w:val="nil"/>
@@ -2339,7 +3254,7 @@
         <w:widowControl w:val="1"/>
         <w:numPr>
           <w:ilvl w:val="0"/>
-          <w:numId w:val="1"/>
+          <w:numId w:val="2"/>
         </w:numPr>
         <w:pBdr>
           <w:top w:space="0" w:sz="0" w:val="nil"/>
@@ -2438,9 +3353,9 @@
         <w:pStyle w:val="Heading2"/>
         <w:numPr>
           <w:ilvl w:val="1"/>
-          <w:numId w:val="2"/>
-        </w:numPr>
-        <w:spacing w:before="120" w:lineRule="auto"/>
+          <w:numId w:val="4"/>
+        </w:numPr>
+        <w:spacing w:before="200" w:lineRule="auto"/>
         <w:ind w:left="1440" w:hanging="360"/>
         <w:rPr>
           <w:u w:val="none"/>
@@ -2457,46 +3372,329 @@
     </w:p>
     <w:p>
       <w:pPr>
-        <w:spacing w:before="120" w:lineRule="auto"/>
+        <w:ind w:left="0" w:firstLine="0"/>
         <w:rPr/>
       </w:pPr>
       <w:r>
         <w:rPr>
           <w:rtl w:val="0"/>
         </w:rPr>
-      </w:r>
-    </w:p>
-    <w:p>
-      <w:pPr>
-        <w:spacing w:before="120" w:lineRule="auto"/>
+        <w:t xml:space="preserve">Протоколите се намират в папката </w:t>
+      </w:r>
+      <w:r>
+        <w:rPr>
+          <w:b w:val="1"/>
+          <w:i w:val="1"/>
+          <w:rtl w:val="0"/>
+        </w:rPr>
+        <w:t xml:space="preserve">interviews</w:t>
+      </w:r>
+      <w:r>
+        <w:rPr>
+          <w:rtl w:val="0"/>
+        </w:rPr>
+        <w:t xml:space="preserve">.</w:t>
+      </w:r>
+    </w:p>
+    <w:p>
+      <w:pPr>
+        <w:pStyle w:val="Heading3"/>
+        <w:numPr>
+          <w:ilvl w:val="2"/>
+          <w:numId w:val="4"/>
+        </w:numPr>
+        <w:spacing w:before="200" w:lineRule="auto"/>
+        <w:ind w:left="2160" w:hanging="360"/>
+      </w:pPr>
+      <w:bookmarkStart w:colFirst="0" w:colLast="0" w:name="_wkmqfg2qqz63" w:id="17"/>
+      <w:bookmarkEnd w:id="17"/>
+      <w:r>
+        <w:rPr>
+          <w:rtl w:val="0"/>
+        </w:rPr>
+        <w:t xml:space="preserve">Интервю с външен проектов мениджър</w:t>
+      </w:r>
+    </w:p>
+    <w:p>
+      <w:pPr>
+        <w:keepLines w:val="0"/>
+        <w:spacing w:before="120" w:line="276" w:lineRule="auto"/>
+        <w:ind w:left="0" w:firstLine="720"/>
+        <w:jc w:val="both"/>
         <w:rPr/>
       </w:pPr>
       <w:r>
         <w:rPr>
           <w:rtl w:val="0"/>
         </w:rPr>
-      </w:r>
-    </w:p>
-    <w:p>
-      <w:pPr>
-        <w:pStyle w:val="Heading1"/>
+        <w:t xml:space="preserve">Свързахме се с Николай Колев, софтуерен архитект и </w:t>
+      </w:r>
+      <w:r>
+        <w:rPr>
+          <w:rtl w:val="0"/>
+        </w:rPr>
+        <w:t xml:space="preserve">проектов</w:t>
+      </w:r>
+      <w:r>
+        <w:rPr>
+          <w:rtl w:val="0"/>
+        </w:rPr>
+        <w:t xml:space="preserve"> мениджър в ICB и му зададохме въпросите, подготвени за външен проектов мениджър. Протоколът се намира във файла </w:t>
+      </w:r>
+      <w:r>
+        <w:rPr>
+          <w:b w:val="1"/>
+          <w:i w:val="1"/>
+          <w:rtl w:val="0"/>
+        </w:rPr>
+        <w:t xml:space="preserve">External_project_manager</w:t>
+      </w:r>
+      <w:r>
+        <w:rPr>
+          <w:rtl w:val="0"/>
+        </w:rPr>
+        <w:t xml:space="preserve">. От интервюто стигнахме до следните изводи:</w:t>
+      </w:r>
+    </w:p>
+    <w:p>
+      <w:pPr>
+        <w:keepLines w:val="0"/>
         <w:numPr>
           <w:ilvl w:val="0"/>
-          <w:numId w:val="2"/>
-        </w:numPr>
-        <w:spacing w:after="0" w:afterAutospacing="0" w:before="120" w:lineRule="auto"/>
+          <w:numId w:val="6"/>
+        </w:numPr>
+        <w:spacing w:before="200" w:line="276" w:lineRule="auto"/>
         <w:ind w:left="720" w:hanging="360"/>
-        <w:rPr>
-          <w:u w:val="none"/>
-        </w:rPr>
-      </w:pPr>
-      <w:bookmarkStart w:colFirst="0" w:colLast="0" w:name="_j4tps8oe3ify" w:id="17"/>
-      <w:bookmarkEnd w:id="17"/>
-      <w:r>
-        <w:rPr>
-          <w:rtl w:val="0"/>
-        </w:rPr>
-        <w:t xml:space="preserve">Извлечени изисквания</w:t>
+        <w:jc w:val="both"/>
+        <w:rPr>
+          <w:u w:val="none"/>
+        </w:rPr>
+      </w:pPr>
+      <w:r>
+        <w:rPr>
+          <w:rtl w:val="0"/>
+        </w:rPr>
+        <w:t xml:space="preserve">Необходимо ни е добро пазарно проучване на конкуренцията, за да може продуктът ни да се наложи като алтернатива.</w:t>
+      </w:r>
+    </w:p>
+    <w:p>
+      <w:pPr>
+        <w:keepLines w:val="0"/>
+        <w:numPr>
+          <w:ilvl w:val="0"/>
+          <w:numId w:val="6"/>
+        </w:numPr>
+        <w:spacing w:after="0" w:before="200" w:line="276" w:lineRule="auto"/>
+        <w:ind w:left="720" w:hanging="360"/>
+        <w:jc w:val="both"/>
+        <w:rPr>
+          <w:u w:val="none"/>
+        </w:rPr>
+      </w:pPr>
+      <w:r>
+        <w:rPr>
+          <w:rtl w:val="0"/>
+        </w:rPr>
+        <w:t xml:space="preserve">За изграждането на една минимална работеща подобна система са необходими около 3 месеца на екип от трима програмисти и един QA.</w:t>
+      </w:r>
+    </w:p>
+    <w:p>
+      <w:pPr>
+        <w:keepLines w:val="0"/>
+        <w:numPr>
+          <w:ilvl w:val="0"/>
+          <w:numId w:val="6"/>
+        </w:numPr>
+        <w:spacing w:after="0" w:before="200" w:line="276" w:lineRule="auto"/>
+        <w:ind w:left="720" w:hanging="360"/>
+        <w:jc w:val="both"/>
+        <w:rPr>
+          <w:u w:val="none"/>
+        </w:rPr>
+      </w:pPr>
+      <w:r>
+        <w:rPr>
+          <w:rtl w:val="0"/>
+        </w:rPr>
+        <w:t xml:space="preserve">Добре е да има различни нива на лицензи към платформата, включително и безплатно такова, за да се разшири клиентската база.</w:t>
+      </w:r>
+    </w:p>
+    <w:p>
+      <w:pPr>
+        <w:keepLines w:val="0"/>
+        <w:numPr>
+          <w:ilvl w:val="0"/>
+          <w:numId w:val="6"/>
+        </w:numPr>
+        <w:spacing w:after="0" w:before="200" w:line="276" w:lineRule="auto"/>
+        <w:ind w:left="720" w:hanging="360"/>
+        <w:jc w:val="both"/>
+        <w:rPr>
+          <w:u w:val="none"/>
+        </w:rPr>
+      </w:pPr>
+      <w:r>
+        <w:rPr>
+          <w:rtl w:val="0"/>
+        </w:rPr>
+        <w:t xml:space="preserve">Тема за размисъл е опция за персонализиране в случай на интеграция със системи на самите предприемачи.</w:t>
+      </w:r>
+    </w:p>
+    <w:p>
+      <w:pPr>
+        <w:keepLines w:val="0"/>
+        <w:numPr>
+          <w:ilvl w:val="0"/>
+          <w:numId w:val="6"/>
+        </w:numPr>
+        <w:spacing w:after="0" w:before="200" w:line="276" w:lineRule="auto"/>
+        <w:ind w:left="720" w:hanging="360"/>
+        <w:jc w:val="both"/>
+        <w:rPr>
+          <w:u w:val="none"/>
+        </w:rPr>
+      </w:pPr>
+      <w:r>
+        <w:rPr>
+          <w:rtl w:val="0"/>
+        </w:rPr>
+        <w:t xml:space="preserve">Поддръжка на мобилни устройства би било добро допълнение, особено в днешно време.</w:t>
+      </w:r>
+    </w:p>
+    <w:p>
+      <w:pPr>
+        <w:keepLines w:val="0"/>
+        <w:numPr>
+          <w:ilvl w:val="0"/>
+          <w:numId w:val="6"/>
+        </w:numPr>
+        <w:spacing w:after="0" w:before="200" w:line="276" w:lineRule="auto"/>
+        <w:ind w:left="720" w:hanging="360"/>
+        <w:jc w:val="both"/>
+        <w:rPr>
+          <w:u w:val="none"/>
+        </w:rPr>
+      </w:pPr>
+      <w:r>
+        <w:rPr>
+          <w:rtl w:val="0"/>
+        </w:rPr>
+        <w:t xml:space="preserve">Геймификация на потребителското изживяване.</w:t>
+      </w:r>
+    </w:p>
+    <w:p>
+      <w:pPr>
+        <w:keepLines w:val="0"/>
+        <w:numPr>
+          <w:ilvl w:val="0"/>
+          <w:numId w:val="6"/>
+        </w:numPr>
+        <w:spacing w:after="0" w:before="200" w:line="276" w:lineRule="auto"/>
+        <w:ind w:left="720" w:hanging="360"/>
+        <w:jc w:val="both"/>
+        <w:rPr>
+          <w:u w:val="none"/>
+        </w:rPr>
+      </w:pPr>
+      <w:r>
+        <w:rPr>
+          <w:rtl w:val="0"/>
+        </w:rPr>
+        <w:t xml:space="preserve">Интеграция с колкото може повече </w:t>
+      </w:r>
+      <w:r>
+        <w:rPr>
+          <w:i w:val="1"/>
+          <w:rtl w:val="0"/>
+        </w:rPr>
+        <w:t xml:space="preserve">third-party</w:t>
+      </w:r>
+      <w:r>
+        <w:rPr>
+          <w:rtl w:val="0"/>
+        </w:rPr>
+        <w:t xml:space="preserve"> системи.</w:t>
+      </w:r>
+    </w:p>
+    <w:p>
+      <w:pPr>
+        <w:pStyle w:val="Heading3"/>
+        <w:keepNext w:val="1"/>
+        <w:keepLines w:val="1"/>
+        <w:pageBreakBefore w:val="0"/>
+        <w:widowControl w:val="1"/>
+        <w:numPr>
+          <w:ilvl w:val="2"/>
+          <w:numId w:val="4"/>
+        </w:numPr>
+        <w:pBdr>
+          <w:top w:space="0" w:sz="0" w:val="nil"/>
+          <w:left w:space="0" w:sz="0" w:val="nil"/>
+          <w:bottom w:space="0" w:sz="0" w:val="nil"/>
+          <w:right w:space="0" w:sz="0" w:val="nil"/>
+          <w:between w:space="0" w:sz="0" w:val="nil"/>
+        </w:pBdr>
+        <w:shd w:fill="auto" w:val="clear"/>
+        <w:spacing w:after="80" w:before="200" w:line="276" w:lineRule="auto"/>
+        <w:ind w:left="2160" w:right="0" w:hanging="360"/>
+        <w:jc w:val="left"/>
+      </w:pPr>
+      <w:bookmarkStart w:colFirst="0" w:colLast="0" w:name="_j9wg98z4fthc" w:id="18"/>
+      <w:bookmarkEnd w:id="18"/>
+      <w:r>
+        <w:rPr>
+          <w:rtl w:val="0"/>
+        </w:rPr>
+        <w:t xml:space="preserve">Интервюта с предприемачи / професионалисти / фирми</w:t>
+      </w:r>
+    </w:p>
+    <w:p>
+      <w:pPr>
+        <w:ind w:left="0" w:firstLine="720"/>
+        <w:jc w:val="both"/>
+        <w:rPr/>
+      </w:pPr>
+      <w:r>
+        <w:rPr>
+          <w:rtl w:val="0"/>
+        </w:rPr>
+        <w:t xml:space="preserve">Проведохме срещи присъствено с Николай Колев, софтуерен архитект в ICB и онлайн с Венера Сарлова, учителка в ОУ “Св. Св. Кирил и Методий”, гр. Кърджали. Към тях зададохме въпроси, подготвени за предприемачи / професионалисти. Протоколите са във файловете съответно </w:t>
+      </w:r>
+      <w:r>
+        <w:rPr>
+          <w:b w:val="1"/>
+          <w:i w:val="1"/>
+          <w:rtl w:val="0"/>
+        </w:rPr>
+        <w:t xml:space="preserve">Entrepreneur_1</w:t>
+      </w:r>
+      <w:r>
+        <w:rPr>
+          <w:b w:val="1"/>
+          <w:i w:val="1"/>
+          <w:rtl w:val="0"/>
+        </w:rPr>
+        <w:t xml:space="preserve"> </w:t>
+      </w:r>
+      <w:r>
+        <w:rPr>
+          <w:rtl w:val="0"/>
+        </w:rPr>
+        <w:t xml:space="preserve">и </w:t>
+      </w:r>
+      <w:r>
+        <w:rPr>
+          <w:b w:val="1"/>
+          <w:i w:val="1"/>
+          <w:rtl w:val="0"/>
+        </w:rPr>
+        <w:t xml:space="preserve">Entrepreneur_2</w:t>
+      </w:r>
+      <w:r>
+        <w:rPr>
+          <w:rtl w:val="0"/>
+        </w:rPr>
+        <w:t xml:space="preserve">. С тяхна помощ стигнахме до следните изводи:</w:t>
       </w:r>
     </w:p>
     <w:p>
@@ -2505,24 +3703,18 @@
           <w:ilvl w:val="0"/>
           <w:numId w:val="3"/>
         </w:numPr>
-        <w:ind w:left="1440" w:hanging="360"/>
-        <w:rPr>
-          <w:u w:val="none"/>
-        </w:rPr>
-      </w:pPr>
-      <w:hyperlink r:id="rId10">
-        <w:r>
-          <w:rPr>
-            <w:color w:val="212529"/>
-            <w:rtl w:val="0"/>
-          </w:rPr>
-          <w:t xml:space="preserve">Регистриране като потребител</w:t>
-        </w:r>
-      </w:hyperlink>
-      <w:r>
-        <w:rPr>
-          <w:rtl w:val="0"/>
-        </w:rPr>
+        <w:spacing w:before="200" w:lineRule="auto"/>
+        <w:ind w:left="720" w:hanging="360"/>
+        <w:jc w:val="both"/>
+        <w:rPr>
+          <w:u w:val="none"/>
+        </w:rPr>
+      </w:pPr>
+      <w:r>
+        <w:rPr>
+          <w:rtl w:val="0"/>
+        </w:rPr>
+        <w:t xml:space="preserve">Добре ще е да има функционалност, позволяваща заключване на даден часов диапазон в планировчика като повтарящ се дневно/седмично/месечно.</w:t>
       </w:r>
     </w:p>
     <w:p>
@@ -2531,24 +3723,18 @@
           <w:ilvl w:val="0"/>
           <w:numId w:val="3"/>
         </w:numPr>
-        <w:ind w:left="1440" w:hanging="360"/>
-        <w:rPr>
-          <w:u w:val="none"/>
-        </w:rPr>
-      </w:pPr>
-      <w:hyperlink r:id="rId11">
-        <w:r>
-          <w:rPr>
-            <w:color w:val="212529"/>
-            <w:rtl w:val="0"/>
-          </w:rPr>
-          <w:t xml:space="preserve">Регистриране като потребител-изпълнител на услуги</w:t>
-        </w:r>
-      </w:hyperlink>
-      <w:r>
-        <w:rPr>
-          <w:rtl w:val="0"/>
-        </w:rPr>
+        <w:spacing w:before="200" w:lineRule="auto"/>
+        <w:ind w:left="720" w:hanging="360"/>
+        <w:jc w:val="both"/>
+        <w:rPr>
+          <w:u w:val="none"/>
+        </w:rPr>
+      </w:pPr>
+      <w:r>
+        <w:rPr>
+          <w:rtl w:val="0"/>
+        </w:rPr>
+        <w:t xml:space="preserve">За фирмени / организационни потребители, всеки служител, използващ планировчик, да си има отделен такъв, който може да бъде достъпен за преглед от колегите му.</w:t>
       </w:r>
     </w:p>
     <w:p>
@@ -2557,24 +3743,18 @@
           <w:ilvl w:val="0"/>
           <w:numId w:val="3"/>
         </w:numPr>
-        <w:ind w:left="1440" w:hanging="360"/>
-        <w:rPr>
-          <w:u w:val="none"/>
-        </w:rPr>
-      </w:pPr>
-      <w:hyperlink r:id="rId12">
-        <w:r>
-          <w:rPr>
-            <w:color w:val="212529"/>
-            <w:rtl w:val="0"/>
-          </w:rPr>
-          <w:t xml:space="preserve">Вход в системата</w:t>
-        </w:r>
-      </w:hyperlink>
-      <w:r>
-        <w:rPr>
-          <w:rtl w:val="0"/>
-        </w:rPr>
+        <w:spacing w:before="200" w:lineRule="auto"/>
+        <w:ind w:left="720" w:hanging="360"/>
+        <w:jc w:val="both"/>
+        <w:rPr>
+          <w:u w:val="none"/>
+        </w:rPr>
+      </w:pPr>
+      <w:r>
+        <w:rPr>
+          <w:rtl w:val="0"/>
+        </w:rPr>
+        <w:t xml:space="preserve">Интеграция с Google Maps за визуализация на местоположението на предприемача.</w:t>
       </w:r>
     </w:p>
     <w:p>
@@ -2583,24 +3763,18 @@
           <w:ilvl w:val="0"/>
           <w:numId w:val="3"/>
         </w:numPr>
-        <w:ind w:left="1440" w:hanging="360"/>
-        <w:rPr>
-          <w:u w:val="none"/>
-        </w:rPr>
-      </w:pPr>
-      <w:hyperlink r:id="rId13">
-        <w:r>
-          <w:rPr>
-            <w:color w:val="212529"/>
-            <w:rtl w:val="0"/>
-          </w:rPr>
-          <w:t xml:space="preserve">Възстановяване на паролата</w:t>
-        </w:r>
-      </w:hyperlink>
-      <w:r>
-        <w:rPr>
-          <w:rtl w:val="0"/>
-        </w:rPr>
+        <w:spacing w:before="200" w:lineRule="auto"/>
+        <w:ind w:left="720" w:hanging="360"/>
+        <w:jc w:val="both"/>
+        <w:rPr>
+          <w:u w:val="none"/>
+        </w:rPr>
+      </w:pPr>
+      <w:r>
+        <w:rPr>
+          <w:rtl w:val="0"/>
+        </w:rPr>
+        <w:t xml:space="preserve">Интеграции с колкото се може повече други системи, с цел събиране всичко на едно за улеснение на потребителите.</w:t>
       </w:r>
     </w:p>
     <w:p>
@@ -2609,745 +3783,1617 @@
           <w:ilvl w:val="0"/>
           <w:numId w:val="3"/>
         </w:numPr>
+        <w:spacing w:before="200" w:lineRule="auto"/>
+        <w:ind w:left="720" w:hanging="360"/>
+        <w:jc w:val="both"/>
+        <w:rPr>
+          <w:u w:val="none"/>
+        </w:rPr>
+      </w:pPr>
+      <w:r>
+        <w:rPr>
+          <w:rtl w:val="0"/>
+        </w:rPr>
+        <w:t xml:space="preserve">Всеки потребител да си има планировчик / график, било то изпълнител на услуги или клиент на бизнеса.</w:t>
+      </w:r>
+    </w:p>
+    <w:p>
+      <w:pPr>
+        <w:pStyle w:val="Heading3"/>
+        <w:numPr>
+          <w:ilvl w:val="2"/>
+          <w:numId w:val="4"/>
+        </w:numPr>
+        <w:spacing w:before="200" w:lineRule="auto"/>
+        <w:ind w:left="2160" w:hanging="360"/>
+        <w:rPr>
+          <w:color w:val="434343"/>
+          <w:sz w:val="28"/>
+          <w:szCs w:val="28"/>
+        </w:rPr>
+      </w:pPr>
+      <w:bookmarkStart w:colFirst="0" w:colLast="0" w:name="_eg7xa1upf3r0" w:id="19"/>
+      <w:bookmarkEnd w:id="19"/>
+      <w:r>
+        <w:rPr>
+          <w:rtl w:val="0"/>
+        </w:rPr>
+        <w:t xml:space="preserve">Интервюта с клиенти на бизнеса</w:t>
+      </w:r>
+    </w:p>
+    <w:p>
+      <w:pPr>
+        <w:keepNext w:val="0"/>
+        <w:keepLines w:val="0"/>
+        <w:pageBreakBefore w:val="0"/>
+        <w:widowControl w:val="1"/>
+        <w:pBdr>
+          <w:top w:space="0" w:sz="0" w:val="nil"/>
+          <w:left w:space="0" w:sz="0" w:val="nil"/>
+          <w:bottom w:space="0" w:sz="0" w:val="nil"/>
+          <w:right w:space="0" w:sz="0" w:val="nil"/>
+          <w:between w:space="0" w:sz="0" w:val="nil"/>
+        </w:pBdr>
+        <w:shd w:fill="auto" w:val="clear"/>
+        <w:spacing w:after="0" w:before="0" w:line="276" w:lineRule="auto"/>
+        <w:ind w:left="0" w:right="0" w:firstLine="720"/>
+        <w:jc w:val="both"/>
+        <w:rPr/>
+      </w:pPr>
+      <w:r>
+        <w:rPr>
+          <w:rtl w:val="0"/>
+        </w:rPr>
+        <w:t xml:space="preserve">Проведохме онлайн разговор с Деян Емилов, студент и му зададохме въпросите, предназначени за клиенти на бизнеса. Протоколът е във файла </w:t>
+      </w:r>
+      <w:r>
+        <w:rPr>
+          <w:b w:val="1"/>
+          <w:i w:val="1"/>
+          <w:rtl w:val="0"/>
+        </w:rPr>
+        <w:t xml:space="preserve">Client</w:t>
+      </w:r>
+      <w:r>
+        <w:rPr>
+          <w:rtl w:val="0"/>
+        </w:rPr>
+        <w:t xml:space="preserve">. От интервюто успяхме да извлечем следните изводи:</w:t>
+      </w:r>
+    </w:p>
+    <w:p>
+      <w:pPr>
+        <w:numPr>
+          <w:ilvl w:val="0"/>
+          <w:numId w:val="5"/>
+        </w:numPr>
+        <w:spacing w:before="200" w:lineRule="auto"/>
+        <w:ind w:left="720" w:hanging="360"/>
+        <w:jc w:val="both"/>
+        <w:rPr>
+          <w:u w:val="none"/>
+        </w:rPr>
+      </w:pPr>
+      <w:r>
+        <w:rPr>
+          <w:rtl w:val="0"/>
+        </w:rPr>
+        <w:t xml:space="preserve">Добре ще е известията да бъдат както през имейл така и през СМС като и двата вида могат да бъдат активирани / деактивирани.</w:t>
+      </w:r>
+    </w:p>
+    <w:p>
+      <w:pPr>
+        <w:numPr>
+          <w:ilvl w:val="0"/>
+          <w:numId w:val="5"/>
+        </w:numPr>
+        <w:spacing w:before="200" w:lineRule="auto"/>
+        <w:ind w:left="720" w:hanging="360"/>
+        <w:jc w:val="both"/>
+        <w:rPr>
+          <w:u w:val="none"/>
+        </w:rPr>
+      </w:pPr>
+      <w:r>
+        <w:rPr>
+          <w:rtl w:val="0"/>
+        </w:rPr>
+        <w:t xml:space="preserve">Добре ще е да има интеграция с Google Maps за проследяване на маршрута до офиса на услугата.</w:t>
+      </w:r>
+      <w:r>
+        <w:rPr>
+          <w:rtl w:val="0"/>
+        </w:rPr>
+      </w:r>
+    </w:p>
+    <w:p>
+      <w:pPr>
+        <w:pStyle w:val="Heading1"/>
+        <w:numPr>
+          <w:ilvl w:val="0"/>
+          <w:numId w:val="4"/>
+        </w:numPr>
+        <w:spacing w:after="0" w:before="200" w:lineRule="auto"/>
+        <w:ind w:left="720" w:hanging="360"/>
+        <w:jc w:val="both"/>
+        <w:rPr>
+          <w:u w:val="none"/>
+        </w:rPr>
+      </w:pPr>
+      <w:bookmarkStart w:colFirst="0" w:colLast="0" w:name="_j4tps8oe3ify" w:id="20"/>
+      <w:bookmarkEnd w:id="20"/>
+      <w:r>
+        <w:rPr>
+          <w:rtl w:val="0"/>
+        </w:rPr>
+        <w:t xml:space="preserve">Извлечени изисквания</w:t>
+      </w:r>
+    </w:p>
+    <w:p>
+      <w:pPr>
+        <w:pStyle w:val="Heading2"/>
+        <w:numPr>
+          <w:ilvl w:val="1"/>
+          <w:numId w:val="4"/>
+        </w:numPr>
+        <w:spacing w:after="0" w:before="200" w:lineRule="auto"/>
         <w:ind w:left="1440" w:hanging="360"/>
-        <w:rPr>
-          <w:u w:val="none"/>
-        </w:rPr>
-      </w:pPr>
-      <w:hyperlink r:id="rId14">
-        <w:r>
-          <w:rPr>
-            <w:color w:val="212529"/>
-            <w:rtl w:val="0"/>
-          </w:rPr>
-          <w:t xml:space="preserve">Управление на профила на потребител</w:t>
-        </w:r>
-      </w:hyperlink>
-      <w:r>
-        <w:rPr>
-          <w:rtl w:val="0"/>
-        </w:rPr>
-      </w:r>
-    </w:p>
-    <w:p>
-      <w:pPr>
-        <w:numPr>
-          <w:ilvl w:val="0"/>
-          <w:numId w:val="3"/>
-        </w:numPr>
+        <w:jc w:val="both"/>
+      </w:pPr>
+      <w:bookmarkStart w:colFirst="0" w:colLast="0" w:name="_v9qxaowev5d3" w:id="21"/>
+      <w:bookmarkEnd w:id="21"/>
+      <w:r>
+        <w:rPr>
+          <w:rtl w:val="0"/>
+        </w:rPr>
+        <w:t xml:space="preserve">Бизнес изисквания</w:t>
+      </w:r>
+    </w:p>
+    <w:p>
+      <w:pPr>
+        <w:numPr>
+          <w:ilvl w:val="2"/>
+          <w:numId w:val="4"/>
+        </w:numPr>
+        <w:spacing w:after="0" w:before="200" w:lineRule="auto"/>
+        <w:ind w:left="2160" w:hanging="360"/>
+        <w:jc w:val="both"/>
+        <w:rPr>
+          <w:i w:val="1"/>
+        </w:rPr>
+      </w:pPr>
+      <w:r>
+        <w:rPr>
+          <w:i w:val="1"/>
+          <w:rtl w:val="0"/>
+        </w:rPr>
+        <w:t xml:space="preserve">SuperPlanner</w:t>
+      </w:r>
+      <w:r>
+        <w:rPr>
+          <w:rtl w:val="0"/>
+        </w:rPr>
+        <w:t xml:space="preserve"> трябва да позволява на обществото като цяло бързо и лесно да намери търсените услуги и да запише час при предлагащите ги специалисти.</w:t>
+      </w:r>
+    </w:p>
+    <w:p>
+      <w:pPr>
+        <w:numPr>
+          <w:ilvl w:val="2"/>
+          <w:numId w:val="4"/>
+        </w:numPr>
+        <w:spacing w:after="0" w:before="200" w:lineRule="auto"/>
+        <w:ind w:left="2160" w:hanging="360"/>
+        <w:jc w:val="both"/>
+        <w:rPr>
+          <w:i w:val="1"/>
+        </w:rPr>
+      </w:pPr>
+      <w:r>
+        <w:rPr>
+          <w:i w:val="1"/>
+          <w:rtl w:val="0"/>
+        </w:rPr>
+        <w:t xml:space="preserve">SuperPlanner</w:t>
+      </w:r>
+      <w:r>
+        <w:rPr>
+          <w:rtl w:val="0"/>
+        </w:rPr>
+        <w:t xml:space="preserve"> трябва да дава възможност на своите потребители за ефективно менажиране на техните графици и управление на ангажиментите им.</w:t>
+      </w:r>
+    </w:p>
+    <w:p>
+      <w:pPr>
+        <w:numPr>
+          <w:ilvl w:val="2"/>
+          <w:numId w:val="4"/>
+        </w:numPr>
+        <w:spacing w:after="0" w:before="200" w:lineRule="auto"/>
+        <w:ind w:left="2160" w:hanging="360"/>
+        <w:jc w:val="both"/>
+        <w:rPr>
+          <w:i w:val="1"/>
+        </w:rPr>
+      </w:pPr>
+      <w:r>
+        <w:rPr>
+          <w:i w:val="1"/>
+          <w:rtl w:val="0"/>
+        </w:rPr>
+        <w:t xml:space="preserve">SuperPlanner</w:t>
+      </w:r>
+      <w:r>
+        <w:rPr>
+          <w:rtl w:val="0"/>
+        </w:rPr>
+        <w:t xml:space="preserve"> трябва да предоставя на потребителите методи за известяване за наближаващи ангажименти според техните предпочитания.</w:t>
+      </w:r>
+    </w:p>
+    <w:p>
+      <w:pPr>
+        <w:numPr>
+          <w:ilvl w:val="2"/>
+          <w:numId w:val="4"/>
+        </w:numPr>
+        <w:spacing w:after="0" w:before="200" w:lineRule="auto"/>
+        <w:ind w:left="2160" w:hanging="360"/>
+        <w:jc w:val="both"/>
+        <w:rPr>
+          <w:i w:val="1"/>
+        </w:rPr>
+      </w:pPr>
+      <w:r>
+        <w:rPr>
+          <w:i w:val="1"/>
+          <w:rtl w:val="0"/>
+        </w:rPr>
+        <w:t xml:space="preserve">SuperPlanner</w:t>
+      </w:r>
+      <w:r>
+        <w:rPr>
+          <w:rtl w:val="0"/>
+        </w:rPr>
+        <w:t xml:space="preserve"> трябва да предоставя на своите потребители изпълнители на услуги безплатен абонамент, </w:t>
+      </w:r>
+      <w:r>
+        <w:rPr>
+          <w:rtl w:val="0"/>
+        </w:rPr>
+        <w:t xml:space="preserve">включващ</w:t>
+      </w:r>
+      <w:r>
+        <w:rPr>
+          <w:rtl w:val="0"/>
+        </w:rPr>
+        <w:t xml:space="preserve"> основната функционалност на системата, и платен такъв, който отключва допълнителни функционалности и персонализиране на потребителското изживяване.</w:t>
+      </w:r>
+    </w:p>
+    <w:p>
+      <w:pPr>
+        <w:pStyle w:val="Heading2"/>
+        <w:numPr>
+          <w:ilvl w:val="1"/>
+          <w:numId w:val="4"/>
+        </w:numPr>
+        <w:spacing w:before="200" w:lineRule="auto"/>
         <w:ind w:left="1440" w:hanging="360"/>
-        <w:rPr>
-          <w:u w:val="none"/>
-        </w:rPr>
-      </w:pPr>
-      <w:hyperlink r:id="rId15">
-        <w:r>
-          <w:rPr>
-            <w:color w:val="212529"/>
-            <w:rtl w:val="0"/>
-          </w:rPr>
-          <w:t xml:space="preserve">Управление на профила на потребител-изпълнител на услуги</w:t>
-        </w:r>
-      </w:hyperlink>
-      <w:r>
-        <w:rPr>
-          <w:rtl w:val="0"/>
-        </w:rPr>
-      </w:r>
-    </w:p>
-    <w:p>
-      <w:pPr>
-        <w:numPr>
-          <w:ilvl w:val="0"/>
-          <w:numId w:val="3"/>
-        </w:numPr>
-        <w:ind w:left="1440" w:hanging="360"/>
-        <w:rPr>
-          <w:u w:val="none"/>
-        </w:rPr>
-      </w:pPr>
-      <w:hyperlink r:id="rId16">
-        <w:r>
-          <w:rPr>
-            <w:color w:val="212529"/>
-            <w:rtl w:val="0"/>
-          </w:rPr>
-          <w:t xml:space="preserve">Промени по услугата</w:t>
-          <w:tab/>
-        </w:r>
-      </w:hyperlink>
-      <w:r>
-        <w:rPr>
-          <w:rtl w:val="0"/>
-        </w:rPr>
-      </w:r>
-    </w:p>
-    <w:p>
-      <w:pPr>
-        <w:numPr>
-          <w:ilvl w:val="0"/>
-          <w:numId w:val="3"/>
-        </w:numPr>
-        <w:ind w:left="1440" w:hanging="360"/>
-        <w:rPr>
-          <w:u w:val="none"/>
-        </w:rPr>
-      </w:pPr>
-      <w:hyperlink r:id="rId17">
-        <w:r>
-          <w:rPr>
-            <w:color w:val="212529"/>
-            <w:rtl w:val="0"/>
-          </w:rPr>
-          <w:t xml:space="preserve">Търсене на услугата</w:t>
-        </w:r>
-      </w:hyperlink>
-      <w:r>
-        <w:rPr>
-          <w:rtl w:val="0"/>
-        </w:rPr>
-      </w:r>
-    </w:p>
-    <w:p>
-      <w:pPr>
+        <w:jc w:val="both"/>
+        <w:rPr>
+          <w:sz w:val="32"/>
+          <w:szCs w:val="32"/>
+        </w:rPr>
+      </w:pPr>
+      <w:bookmarkStart w:colFirst="0" w:colLast="0" w:name="_79kis09yv0g4" w:id="22"/>
+      <w:bookmarkEnd w:id="22"/>
+      <w:r>
+        <w:rPr>
+          <w:rtl w:val="0"/>
+        </w:rPr>
+        <w:t xml:space="preserve">Функционални изисквания</w:t>
+      </w:r>
+    </w:p>
+    <w:p>
+      <w:pPr>
+        <w:numPr>
+          <w:ilvl w:val="2"/>
+          <w:numId w:val="4"/>
+        </w:numPr>
+        <w:spacing w:after="0" w:before="200" w:lineRule="auto"/>
+        <w:ind w:left="2160" w:hanging="360"/>
+        <w:jc w:val="both"/>
+      </w:pPr>
+      <w:r>
+        <w:rPr>
+          <w:rtl w:val="0"/>
+        </w:rPr>
+        <w:t xml:space="preserve">Регистрация и вход в системата</w:t>
+      </w:r>
+    </w:p>
+    <w:p>
+      <w:pPr>
+        <w:numPr>
+          <w:ilvl w:val="3"/>
+          <w:numId w:val="4"/>
+        </w:numPr>
+        <w:spacing w:after="0" w:before="200" w:lineRule="auto"/>
+        <w:ind w:left="2880" w:hanging="360"/>
+        <w:jc w:val="both"/>
+        <w:rPr>
+          <w:u w:val="none"/>
+        </w:rPr>
+      </w:pPr>
+      <w:r>
+        <w:rPr>
+          <w:rtl w:val="0"/>
+        </w:rPr>
+        <w:t xml:space="preserve">Гост-потребителите трябва да могат да се </w:t>
+      </w:r>
+      <w:r>
+        <w:rPr>
+          <w:rtl w:val="0"/>
+        </w:rPr>
+        <w:t xml:space="preserve">регистрират</w:t>
+      </w:r>
+      <w:r>
+        <w:rPr>
+          <w:rtl w:val="0"/>
+        </w:rPr>
+        <w:t xml:space="preserve"> в платформата.</w:t>
+      </w:r>
+    </w:p>
+    <w:p>
+      <w:pPr>
+        <w:numPr>
+          <w:ilvl w:val="3"/>
+          <w:numId w:val="4"/>
+        </w:numPr>
+        <w:spacing w:after="0" w:before="200" w:lineRule="auto"/>
+        <w:ind w:left="2880" w:hanging="360"/>
+        <w:jc w:val="both"/>
+        <w:rPr>
+          <w:u w:val="none"/>
+        </w:rPr>
+      </w:pPr>
+      <w:r>
+        <w:rPr>
+          <w:rtl w:val="0"/>
+        </w:rPr>
+        <w:t xml:space="preserve">Платформата трябва да дава възможност за регистрация като обикновен потребител (клиент на бизнеса) или фирма / професионалист (изпълнител на услуги).</w:t>
+      </w:r>
+    </w:p>
+    <w:p>
+      <w:pPr>
+        <w:numPr>
+          <w:ilvl w:val="3"/>
+          <w:numId w:val="4"/>
+        </w:numPr>
+        <w:spacing w:after="0" w:before="200" w:lineRule="auto"/>
+        <w:ind w:left="2880" w:hanging="360"/>
+        <w:jc w:val="both"/>
+        <w:rPr>
+          <w:u w:val="none"/>
+        </w:rPr>
+      </w:pPr>
+      <w:r>
+        <w:rPr>
+          <w:rtl w:val="0"/>
+        </w:rPr>
+        <w:t xml:space="preserve">Регистрираният потребител трябва да може да влиза в профила си.</w:t>
+      </w:r>
+    </w:p>
+    <w:p>
+      <w:pPr>
+        <w:numPr>
+          <w:ilvl w:val="3"/>
+          <w:numId w:val="4"/>
+        </w:numPr>
+        <w:spacing w:after="0" w:before="200" w:lineRule="auto"/>
+        <w:ind w:left="2880" w:hanging="360"/>
+        <w:jc w:val="both"/>
+        <w:rPr>
+          <w:u w:val="none"/>
+        </w:rPr>
+      </w:pPr>
+      <w:r>
+        <w:rPr>
+          <w:rtl w:val="0"/>
+        </w:rPr>
+        <w:t xml:space="preserve">Системата трябва да позволява влизане чрез външни акаунти като Google, Facebook, училищни на МОН и т.н..</w:t>
+      </w:r>
+    </w:p>
+    <w:p>
+      <w:pPr>
+        <w:numPr>
+          <w:ilvl w:val="3"/>
+          <w:numId w:val="4"/>
+        </w:numPr>
+        <w:spacing w:after="0" w:before="200" w:lineRule="auto"/>
+        <w:ind w:left="2880" w:hanging="360"/>
+        <w:jc w:val="both"/>
+        <w:rPr>
+          <w:u w:val="none"/>
+        </w:rPr>
+      </w:pPr>
+      <w:r>
+        <w:rPr>
+          <w:rtl w:val="0"/>
+        </w:rPr>
+        <w:t xml:space="preserve">При вход системата трябва да изисква код, в случай че е активиран инструментът за двустъпкова идентификация.</w:t>
+      </w:r>
+    </w:p>
+    <w:p>
+      <w:pPr>
+        <w:numPr>
+          <w:ilvl w:val="3"/>
+          <w:numId w:val="4"/>
+        </w:numPr>
+        <w:spacing w:after="0" w:before="200" w:lineRule="auto"/>
+        <w:ind w:left="2880" w:hanging="360"/>
+        <w:jc w:val="both"/>
+        <w:rPr>
+          <w:u w:val="none"/>
+        </w:rPr>
+      </w:pPr>
+      <w:r>
+        <w:rPr>
+          <w:rtl w:val="0"/>
+        </w:rPr>
+        <w:t xml:space="preserve">В случай на забравена парола, системата трябва да предоставя начин за нейното възстановяване.</w:t>
+      </w:r>
+    </w:p>
+    <w:p>
+      <w:pPr>
+        <w:numPr>
+          <w:ilvl w:val="3"/>
+          <w:numId w:val="4"/>
+        </w:numPr>
+        <w:spacing w:after="0" w:before="200" w:lineRule="auto"/>
+        <w:ind w:left="2880" w:hanging="360"/>
+        <w:jc w:val="both"/>
+        <w:rPr>
+          <w:u w:val="none"/>
+        </w:rPr>
+      </w:pPr>
+      <w:r>
+        <w:rPr>
+          <w:rtl w:val="0"/>
+        </w:rPr>
+        <w:t xml:space="preserve">Потребителят трябва да може да излиза от своя профил.</w:t>
+      </w:r>
+    </w:p>
+    <w:p>
+      <w:pPr>
+        <w:numPr>
+          <w:ilvl w:val="2"/>
+          <w:numId w:val="4"/>
+        </w:numPr>
+        <w:spacing w:after="0" w:before="200" w:lineRule="auto"/>
+        <w:ind w:left="2160" w:hanging="360"/>
+        <w:jc w:val="both"/>
+        <w:rPr>
+          <w:u w:val="none"/>
+        </w:rPr>
+      </w:pPr>
+      <w:r>
+        <w:rPr>
+          <w:rtl w:val="0"/>
+        </w:rPr>
+        <w:t xml:space="preserve">Управление на профила</w:t>
+      </w:r>
+    </w:p>
+    <w:p>
+      <w:pPr>
+        <w:numPr>
+          <w:ilvl w:val="3"/>
+          <w:numId w:val="4"/>
+        </w:numPr>
+        <w:spacing w:before="200" w:lineRule="auto"/>
+        <w:ind w:left="2880" w:hanging="360"/>
+        <w:jc w:val="both"/>
+      </w:pPr>
+      <w:r>
+        <w:rPr>
+          <w:rtl w:val="0"/>
+        </w:rPr>
+        <w:t xml:space="preserve">Потребителят трябва да може да променя паролата си.</w:t>
+      </w:r>
+    </w:p>
+    <w:p>
+      <w:pPr>
+        <w:numPr>
+          <w:ilvl w:val="3"/>
+          <w:numId w:val="4"/>
+        </w:numPr>
+        <w:spacing w:before="200" w:lineRule="auto"/>
+        <w:ind w:left="2880" w:hanging="360"/>
+        <w:jc w:val="both"/>
+      </w:pPr>
+      <w:r>
+        <w:rPr>
+          <w:rtl w:val="0"/>
+        </w:rPr>
+        <w:t xml:space="preserve">Потребителят трябва да може да променя основната информация на профила си.</w:t>
+      </w:r>
+    </w:p>
+    <w:p>
+      <w:pPr>
+        <w:numPr>
+          <w:ilvl w:val="3"/>
+          <w:numId w:val="4"/>
+        </w:numPr>
+        <w:spacing w:before="200" w:lineRule="auto"/>
+        <w:ind w:left="2880" w:hanging="360"/>
+        <w:jc w:val="both"/>
+      </w:pPr>
+      <w:r>
+        <w:rPr>
+          <w:rtl w:val="0"/>
+        </w:rPr>
+        <w:t xml:space="preserve">Потребителят трябва да може да активира/деактивира инструмента за двустъпкова идентификация.</w:t>
+      </w:r>
+    </w:p>
+    <w:p>
+      <w:pPr>
+        <w:numPr>
+          <w:ilvl w:val="3"/>
+          <w:numId w:val="4"/>
+        </w:numPr>
+        <w:spacing w:before="200" w:lineRule="auto"/>
+        <w:ind w:left="2880" w:hanging="360"/>
+        <w:jc w:val="both"/>
+        <w:rPr>
+          <w:u w:val="none"/>
+        </w:rPr>
+      </w:pPr>
+      <w:r>
+        <w:rPr>
+          <w:rtl w:val="0"/>
+        </w:rPr>
+        <w:t xml:space="preserve">Потребителите изпълнители на услуги трябва да могат да се абонират към платформата, което да отключва функционалности за съответния абонамент.</w:t>
+      </w:r>
+    </w:p>
+    <w:p>
+      <w:pPr>
+        <w:numPr>
+          <w:ilvl w:val="3"/>
+          <w:numId w:val="4"/>
+        </w:numPr>
+        <w:spacing w:before="200" w:lineRule="auto"/>
+        <w:ind w:left="2880" w:hanging="360"/>
+        <w:jc w:val="both"/>
+        <w:rPr>
+          <w:u w:val="none"/>
+        </w:rPr>
+      </w:pPr>
+      <w:r>
+        <w:rPr>
+          <w:rtl w:val="0"/>
+        </w:rPr>
+        <w:t xml:space="preserve">Всеки потребител трябва да може да избира по какъв начин да бъде известяван:</w:t>
+      </w:r>
+    </w:p>
+    <w:p>
+      <w:pPr>
+        <w:numPr>
+          <w:ilvl w:val="4"/>
+          <w:numId w:val="4"/>
+        </w:numPr>
+        <w:spacing w:before="200" w:lineRule="auto"/>
+        <w:ind w:left="3600" w:hanging="360"/>
+        <w:jc w:val="both"/>
+        <w:rPr>
+          <w:u w:val="none"/>
+        </w:rPr>
+      </w:pPr>
+      <w:r>
+        <w:rPr>
+          <w:rtl w:val="0"/>
+        </w:rPr>
+        <w:t xml:space="preserve">имейл;</w:t>
+      </w:r>
+    </w:p>
+    <w:p>
+      <w:pPr>
+        <w:numPr>
+          <w:ilvl w:val="4"/>
+          <w:numId w:val="4"/>
+        </w:numPr>
+        <w:spacing w:before="200" w:lineRule="auto"/>
+        <w:ind w:left="3600" w:hanging="360"/>
+        <w:jc w:val="both"/>
+        <w:rPr>
+          <w:u w:val="none"/>
+        </w:rPr>
+      </w:pPr>
+      <w:r>
+        <w:rPr>
+          <w:rtl w:val="0"/>
+        </w:rPr>
+        <w:t xml:space="preserve">СМС;</w:t>
+      </w:r>
+    </w:p>
+    <w:p>
+      <w:pPr>
+        <w:numPr>
+          <w:ilvl w:val="4"/>
+          <w:numId w:val="4"/>
+        </w:numPr>
+        <w:spacing w:before="200" w:lineRule="auto"/>
+        <w:ind w:left="3600" w:hanging="360"/>
+        <w:jc w:val="both"/>
+        <w:rPr>
+          <w:u w:val="none"/>
+        </w:rPr>
+      </w:pPr>
+      <w:r>
+        <w:rPr>
+          <w:rtl w:val="0"/>
+        </w:rPr>
+        <w:t xml:space="preserve">без известия.</w:t>
+      </w:r>
+    </w:p>
+    <w:p>
+      <w:pPr>
+        <w:numPr>
+          <w:ilvl w:val="2"/>
+          <w:numId w:val="4"/>
+        </w:numPr>
+        <w:spacing w:after="0" w:before="200" w:lineRule="auto"/>
+        <w:ind w:left="2160" w:hanging="360"/>
+        <w:jc w:val="both"/>
+        <w:rPr>
+          <w:u w:val="none"/>
+        </w:rPr>
+      </w:pPr>
+      <w:r>
+        <w:rPr>
+          <w:rtl w:val="0"/>
+        </w:rPr>
+        <w:t xml:space="preserve">Търсачка на услуги</w:t>
+      </w:r>
+    </w:p>
+    <w:p>
+      <w:pPr>
+        <w:numPr>
+          <w:ilvl w:val="3"/>
+          <w:numId w:val="4"/>
+        </w:numPr>
+        <w:spacing w:after="0" w:before="200" w:lineRule="auto"/>
+        <w:ind w:left="2880" w:hanging="360"/>
+        <w:jc w:val="both"/>
+        <w:rPr>
+          <w:u w:val="none"/>
+        </w:rPr>
+      </w:pPr>
+      <w:r>
+        <w:rPr>
+          <w:rtl w:val="0"/>
+        </w:rPr>
+        <w:t xml:space="preserve">Системата трябва да предоставя начин за търсене на услуги.</w:t>
+      </w:r>
+    </w:p>
+    <w:p>
+      <w:pPr>
+        <w:numPr>
+          <w:ilvl w:val="3"/>
+          <w:numId w:val="4"/>
+        </w:numPr>
+        <w:spacing w:after="0" w:before="200" w:lineRule="auto"/>
+        <w:ind w:left="2880" w:hanging="360"/>
+        <w:jc w:val="both"/>
+        <w:rPr>
+          <w:u w:val="none"/>
+        </w:rPr>
+      </w:pPr>
+      <w:r>
+        <w:rPr>
+          <w:rtl w:val="0"/>
+        </w:rPr>
+        <w:t xml:space="preserve">Системата трябва да предоставя филтри при търсенето на услуги (име, сфера, цена).</w:t>
+      </w:r>
+    </w:p>
+    <w:p>
+      <w:pPr>
+        <w:numPr>
+          <w:ilvl w:val="3"/>
+          <w:numId w:val="4"/>
+        </w:numPr>
+        <w:spacing w:after="0" w:before="200" w:lineRule="auto"/>
+        <w:ind w:left="2880" w:hanging="360"/>
+        <w:jc w:val="both"/>
+        <w:rPr>
+          <w:u w:val="none"/>
+        </w:rPr>
+      </w:pPr>
+      <w:r>
+        <w:rPr>
+          <w:rtl w:val="0"/>
+        </w:rPr>
+        <w:t xml:space="preserve">Намерените услуги трябва да се показват в списък с картончета като всяко от тях съдържа информация за съответната услуга.</w:t>
+      </w:r>
+    </w:p>
+    <w:p>
+      <w:pPr>
+        <w:numPr>
+          <w:ilvl w:val="3"/>
+          <w:numId w:val="4"/>
+        </w:numPr>
+        <w:spacing w:after="0" w:before="200" w:lineRule="auto"/>
+        <w:ind w:left="2880" w:hanging="360"/>
+        <w:jc w:val="both"/>
+        <w:rPr>
+          <w:u w:val="none"/>
+        </w:rPr>
+      </w:pPr>
+      <w:r>
+        <w:rPr>
+          <w:rtl w:val="0"/>
+        </w:rPr>
+        <w:t xml:space="preserve">При избиране на едно от картончетата, потребителят трябва да бъде препратен към страницата на самата услуга.</w:t>
+      </w:r>
+    </w:p>
+    <w:p>
+      <w:pPr>
+        <w:numPr>
+          <w:ilvl w:val="3"/>
+          <w:numId w:val="4"/>
+        </w:numPr>
+        <w:spacing w:after="0" w:before="200" w:lineRule="auto"/>
+        <w:ind w:left="2880" w:hanging="360"/>
+        <w:jc w:val="both"/>
+        <w:rPr>
+          <w:u w:val="none"/>
+        </w:rPr>
+      </w:pPr>
+      <w:r>
+        <w:rPr>
+          <w:rtl w:val="0"/>
+        </w:rPr>
+        <w:t xml:space="preserve">Списъкът с услуги трябва да има сортировка по дадени критерии.</w:t>
+      </w:r>
+    </w:p>
+    <w:p>
+      <w:pPr>
+        <w:numPr>
+          <w:ilvl w:val="2"/>
+          <w:numId w:val="4"/>
+        </w:numPr>
+        <w:spacing w:after="0" w:before="200" w:lineRule="auto"/>
+        <w:ind w:left="2160" w:hanging="360"/>
+        <w:jc w:val="both"/>
+        <w:rPr>
+          <w:u w:val="none"/>
+        </w:rPr>
+      </w:pPr>
+      <w:r>
+        <w:rPr>
+          <w:rtl w:val="0"/>
+        </w:rPr>
+        <w:t xml:space="preserve">График на часовете</w:t>
+      </w:r>
+    </w:p>
+    <w:p>
+      <w:pPr>
+        <w:numPr>
+          <w:ilvl w:val="3"/>
+          <w:numId w:val="4"/>
+        </w:numPr>
+        <w:spacing w:after="0" w:before="200" w:lineRule="auto"/>
+        <w:ind w:left="2880" w:hanging="360"/>
+        <w:jc w:val="both"/>
+        <w:rPr>
+          <w:u w:val="none"/>
+        </w:rPr>
+      </w:pPr>
+      <w:r>
+        <w:rPr>
+          <w:rtl w:val="0"/>
+        </w:rPr>
+        <w:t xml:space="preserve">Всеки потребител трябва да има собствен график, чрез който да планира ангажиментите си.</w:t>
+      </w:r>
+    </w:p>
+    <w:p>
+      <w:pPr>
+        <w:numPr>
+          <w:ilvl w:val="3"/>
+          <w:numId w:val="4"/>
+        </w:numPr>
+        <w:spacing w:after="0" w:before="200" w:lineRule="auto"/>
+        <w:ind w:left="2880" w:hanging="360"/>
+        <w:jc w:val="both"/>
+        <w:rPr>
+          <w:u w:val="none"/>
+        </w:rPr>
+      </w:pPr>
+      <w:r>
+        <w:rPr>
+          <w:rtl w:val="0"/>
+        </w:rPr>
+        <w:t xml:space="preserve">Потребителите изпълнители на услуги трябва да имат график за клиентите на бизнеса.</w:t>
+      </w:r>
+    </w:p>
+    <w:p>
+      <w:pPr>
+        <w:numPr>
+          <w:ilvl w:val="3"/>
+          <w:numId w:val="4"/>
+        </w:numPr>
+        <w:spacing w:after="0" w:before="200" w:lineRule="auto"/>
+        <w:ind w:left="2880" w:hanging="360"/>
+        <w:jc w:val="both"/>
+        <w:rPr>
+          <w:u w:val="none"/>
+        </w:rPr>
+      </w:pPr>
+      <w:r>
+        <w:rPr>
+          <w:rtl w:val="0"/>
+        </w:rPr>
+        <w:t xml:space="preserve">Потребителите клиенти на бизнеса трябва да могат да заявяват записване на час към изпълнителите на услуги.</w:t>
+      </w:r>
+    </w:p>
+    <w:p>
+      <w:pPr>
+        <w:numPr>
+          <w:ilvl w:val="3"/>
+          <w:numId w:val="4"/>
+        </w:numPr>
+        <w:spacing w:after="0" w:before="200" w:lineRule="auto"/>
+        <w:ind w:left="2880" w:hanging="360"/>
+        <w:jc w:val="both"/>
+        <w:rPr>
+          <w:u w:val="none"/>
+        </w:rPr>
+      </w:pPr>
+      <w:r>
+        <w:rPr>
+          <w:rtl w:val="0"/>
+        </w:rPr>
+        <w:t xml:space="preserve">Изпълнителите на услуги трябва да могат да одобряват заявените от клиентите часове, при което те да се обозначават в графиците и на двете страни.</w:t>
+      </w:r>
+    </w:p>
+    <w:p>
+      <w:pPr>
+        <w:numPr>
+          <w:ilvl w:val="3"/>
+          <w:numId w:val="4"/>
+        </w:numPr>
+        <w:spacing w:after="0" w:before="200" w:lineRule="auto"/>
+        <w:ind w:left="2880" w:hanging="360"/>
+        <w:jc w:val="both"/>
+        <w:rPr>
+          <w:u w:val="none"/>
+        </w:rPr>
+      </w:pPr>
+      <w:r>
+        <w:rPr>
+          <w:rtl w:val="0"/>
+        </w:rPr>
+        <w:t xml:space="preserve">Изпълнителите на услуги трябва да могат да редактират графика за клиентите си.</w:t>
+      </w:r>
+    </w:p>
+    <w:p>
+      <w:pPr>
+        <w:numPr>
+          <w:ilvl w:val="3"/>
+          <w:numId w:val="4"/>
+        </w:numPr>
+        <w:spacing w:after="0" w:before="200" w:lineRule="auto"/>
+        <w:ind w:left="2880" w:hanging="360"/>
+        <w:jc w:val="both"/>
+        <w:rPr>
+          <w:color w:val="212529"/>
+        </w:rPr>
+      </w:pPr>
+      <w:r>
+        <w:rPr>
+          <w:color w:val="212529"/>
+          <w:rtl w:val="0"/>
+        </w:rPr>
+        <w:t xml:space="preserve">Всеки потребител трябва да може да редактира графика си.</w:t>
+      </w:r>
+    </w:p>
+    <w:p>
+      <w:pPr>
+        <w:numPr>
+          <w:ilvl w:val="3"/>
+          <w:numId w:val="4"/>
+        </w:numPr>
+        <w:spacing w:after="0" w:before="200" w:lineRule="auto"/>
+        <w:ind w:left="2880" w:hanging="360"/>
+        <w:jc w:val="both"/>
+        <w:rPr>
+          <w:color w:val="212529"/>
+        </w:rPr>
+      </w:pPr>
+      <w:r>
+        <w:rPr>
+          <w:color w:val="212529"/>
+          <w:rtl w:val="0"/>
+        </w:rPr>
+        <w:t xml:space="preserve">При редакция на записан към услуги час, изпълнителят на услуги трябва да бъде известен и да потвърди самата промяна.  </w:t>
+      </w:r>
+    </w:p>
+    <w:p>
+      <w:pPr>
+        <w:numPr>
+          <w:ilvl w:val="3"/>
+          <w:numId w:val="4"/>
+        </w:numPr>
+        <w:spacing w:after="0" w:before="200" w:lineRule="auto"/>
+        <w:ind w:left="2880" w:hanging="360"/>
+        <w:jc w:val="both"/>
+        <w:rPr>
+          <w:color w:val="212529"/>
+        </w:rPr>
+      </w:pPr>
+      <w:r>
+        <w:rPr>
+          <w:color w:val="212529"/>
+          <w:rtl w:val="0"/>
+        </w:rPr>
+        <w:t xml:space="preserve">Всеки потребител трябва да може да добавя информация под формата на бележки към всеки записан в графика си ангажимент.</w:t>
+      </w:r>
+    </w:p>
+    <w:p>
+      <w:pPr>
+        <w:numPr>
+          <w:ilvl w:val="3"/>
+          <w:numId w:val="4"/>
+        </w:numPr>
+        <w:spacing w:after="0" w:before="200" w:lineRule="auto"/>
+        <w:ind w:left="2880" w:hanging="360"/>
+        <w:jc w:val="both"/>
+        <w:rPr>
+          <w:color w:val="212529"/>
+          <w:u w:val="none"/>
+        </w:rPr>
+      </w:pPr>
+      <w:r>
+        <w:rPr>
+          <w:color w:val="212529"/>
+          <w:rtl w:val="0"/>
+        </w:rPr>
+        <w:t xml:space="preserve">Всеки потребител трябва да може да заключва ангажименти като повтарящи се ежедневно / ежеседмично / ежемесечно и съответно да ги отключва.</w:t>
+      </w:r>
+    </w:p>
+    <w:p>
+      <w:pPr>
+        <w:numPr>
+          <w:ilvl w:val="2"/>
+          <w:numId w:val="4"/>
+        </w:numPr>
+        <w:spacing w:after="0" w:before="200" w:lineRule="auto"/>
+        <w:ind w:left="2160" w:hanging="360"/>
+        <w:jc w:val="both"/>
+        <w:rPr>
+          <w:color w:val="212529"/>
+          <w:u w:val="none"/>
+        </w:rPr>
+      </w:pPr>
+      <w:r>
+        <w:rPr>
+          <w:color w:val="212529"/>
+          <w:rtl w:val="0"/>
+        </w:rPr>
+        <w:t xml:space="preserve">Списък с клиенти</w:t>
+      </w:r>
+    </w:p>
+    <w:p>
+      <w:pPr>
+        <w:numPr>
+          <w:ilvl w:val="3"/>
+          <w:numId w:val="4"/>
+        </w:numPr>
+        <w:spacing w:after="0" w:before="200" w:lineRule="auto"/>
+        <w:ind w:left="2880" w:hanging="360"/>
+        <w:jc w:val="both"/>
+        <w:rPr>
+          <w:color w:val="212529"/>
+          <w:u w:val="none"/>
+        </w:rPr>
+      </w:pPr>
+      <w:r>
+        <w:rPr>
+          <w:color w:val="212529"/>
+          <w:rtl w:val="0"/>
+        </w:rPr>
+        <w:t xml:space="preserve">Потребителите изпълнители на услуги трябва да имат списък с всеки записан при тях клиент на бизнеса.</w:t>
+      </w:r>
+    </w:p>
+    <w:p>
+      <w:pPr>
+        <w:numPr>
+          <w:ilvl w:val="3"/>
+          <w:numId w:val="4"/>
+        </w:numPr>
+        <w:spacing w:after="0" w:before="200" w:lineRule="auto"/>
+        <w:ind w:left="2880" w:hanging="360"/>
+        <w:jc w:val="both"/>
+        <w:rPr>
+          <w:color w:val="212529"/>
+          <w:u w:val="none"/>
+        </w:rPr>
+      </w:pPr>
+      <w:r>
+        <w:rPr>
+          <w:color w:val="212529"/>
+          <w:rtl w:val="0"/>
+        </w:rPr>
+        <w:t xml:space="preserve">Потребителите изпълнители на услуги трябва да могат да записват допълнителна информация за своите клиенти под формата на бележки.</w:t>
+      </w:r>
+    </w:p>
+    <w:p>
+      <w:pPr>
+        <w:numPr>
+          <w:ilvl w:val="3"/>
+          <w:numId w:val="4"/>
+        </w:numPr>
+        <w:spacing w:after="0" w:before="200" w:lineRule="auto"/>
+        <w:ind w:left="2880" w:hanging="360"/>
+        <w:jc w:val="both"/>
+        <w:rPr>
+          <w:color w:val="212529"/>
+          <w:u w:val="none"/>
+        </w:rPr>
+      </w:pPr>
+      <w:r>
+        <w:rPr>
+          <w:color w:val="212529"/>
+          <w:rtl w:val="0"/>
+        </w:rPr>
+        <w:t xml:space="preserve">Бележките към отделните потребители трябва да могат да бъдат прикачени към избрани от изпълнителите на услуги ангажименти, маркирани върху графика им.</w:t>
+      </w:r>
+      <w:r>
+        <w:rPr>
+          <w:rtl w:val="0"/>
+        </w:rPr>
+      </w:r>
+    </w:p>
+    <w:p>
+      <w:pPr>
+        <w:numPr>
+          <w:ilvl w:val="2"/>
+          <w:numId w:val="4"/>
+        </w:numPr>
+        <w:spacing w:after="0" w:before="200" w:lineRule="auto"/>
+        <w:ind w:left="2160" w:hanging="360"/>
+        <w:jc w:val="both"/>
+        <w:rPr>
+          <w:color w:val="212529"/>
+          <w:u w:val="none"/>
+        </w:rPr>
+      </w:pPr>
+      <w:r>
+        <w:rPr>
+          <w:color w:val="212529"/>
+          <w:rtl w:val="0"/>
+        </w:rPr>
+        <w:t xml:space="preserve">Други функционалности</w:t>
+      </w:r>
+    </w:p>
+    <w:p>
+      <w:pPr>
+        <w:numPr>
+          <w:ilvl w:val="3"/>
+          <w:numId w:val="4"/>
+        </w:numPr>
+        <w:spacing w:after="0" w:before="200" w:lineRule="auto"/>
+        <w:ind w:left="2880" w:hanging="360"/>
+        <w:jc w:val="both"/>
+        <w:rPr>
+          <w:color w:val="212529"/>
+          <w:u w:val="none"/>
+        </w:rPr>
+      </w:pPr>
+      <w:r>
+        <w:rPr>
+          <w:color w:val="212529"/>
+          <w:rtl w:val="0"/>
+        </w:rPr>
+        <w:t xml:space="preserve">Системата трябва да предоставя интеграция с Google Maps за визуализация на местонахождението на услугата.</w:t>
+      </w:r>
+    </w:p>
+    <w:p>
+      <w:pPr>
+        <w:numPr>
+          <w:ilvl w:val="3"/>
+          <w:numId w:val="4"/>
+        </w:numPr>
+        <w:spacing w:after="0" w:before="200" w:lineRule="auto"/>
+        <w:ind w:left="2880" w:hanging="360"/>
+        <w:jc w:val="both"/>
+        <w:rPr>
+          <w:color w:val="212529"/>
+          <w:u w:val="none"/>
+        </w:rPr>
+      </w:pPr>
+      <w:r>
+        <w:rPr>
+          <w:color w:val="212529"/>
+          <w:rtl w:val="0"/>
+        </w:rPr>
+        <w:t xml:space="preserve">Системата трябва да известява потребителите за наближаващи ангажименти по избраните от тях начини.</w:t>
+      </w:r>
+    </w:p>
+    <w:p>
+      <w:pPr>
+        <w:numPr>
+          <w:ilvl w:val="3"/>
+          <w:numId w:val="4"/>
+        </w:numPr>
+        <w:spacing w:after="0" w:before="200" w:lineRule="auto"/>
+        <w:ind w:left="2880" w:hanging="360"/>
+        <w:jc w:val="both"/>
+        <w:rPr>
+          <w:color w:val="212529"/>
+          <w:u w:val="none"/>
+        </w:rPr>
+      </w:pPr>
+      <w:r>
+        <w:rPr>
+          <w:color w:val="212529"/>
+          <w:rtl w:val="0"/>
+        </w:rPr>
+        <w:t xml:space="preserve">Системата трябва да предоставя интеграция със системи за заплащане като EasyPay, PayPal и банки.</w:t>
+      </w:r>
+      <w:r>
+        <w:rPr>
+          <w:rtl w:val="0"/>
+        </w:rPr>
+      </w:r>
+    </w:p>
+    <w:p>
+      <w:pPr>
+        <w:pStyle w:val="Heading2"/>
+        <w:keepNext w:val="1"/>
+        <w:keepLines w:val="1"/>
+        <w:pageBreakBefore w:val="0"/>
+        <w:widowControl w:val="1"/>
         <w:numPr>
           <w:ilvl w:val="1"/>
-          <w:numId w:val="3"/>
-        </w:numPr>
+          <w:numId w:val="4"/>
+        </w:numPr>
+        <w:pBdr>
+          <w:top w:space="0" w:sz="0" w:val="nil"/>
+          <w:left w:space="0" w:sz="0" w:val="nil"/>
+          <w:bottom w:space="0" w:sz="0" w:val="nil"/>
+          <w:right w:space="0" w:sz="0" w:val="nil"/>
+          <w:between w:space="0" w:sz="0" w:val="nil"/>
+        </w:pBdr>
+        <w:shd w:fill="auto" w:val="clear"/>
+        <w:spacing w:after="120" w:before="200" w:line="276" w:lineRule="auto"/>
+        <w:ind w:left="1440" w:right="0" w:hanging="360"/>
+        <w:jc w:val="both"/>
+      </w:pPr>
+      <w:bookmarkStart w:colFirst="0" w:colLast="0" w:name="_jlnjnd7tgcfv" w:id="23"/>
+      <w:bookmarkEnd w:id="23"/>
+      <w:r>
+        <w:rPr>
+          <w:rtl w:val="0"/>
+        </w:rPr>
+        <w:t xml:space="preserve">Нефункционални изисквания</w:t>
+      </w:r>
+    </w:p>
+    <w:p>
+      <w:pPr>
+        <w:numPr>
+          <w:ilvl w:val="2"/>
+          <w:numId w:val="4"/>
+        </w:numPr>
+        <w:spacing w:after="0" w:before="200" w:lineRule="auto"/>
         <w:ind w:left="2160" w:hanging="360"/>
-        <w:rPr>
-          <w:u w:val="none"/>
-        </w:rPr>
-      </w:pPr>
-      <w:hyperlink r:id="rId18">
-        <w:r>
-          <w:rPr>
-            <w:color w:val="212529"/>
-            <w:rtl w:val="0"/>
-          </w:rPr>
-          <w:t xml:space="preserve">Показване на обществените сфери, които системата поддържа и от които се предлагат услуги</w:t>
-        </w:r>
-      </w:hyperlink>
-      <w:r>
-        <w:rPr>
-          <w:rtl w:val="0"/>
-        </w:rPr>
-      </w:r>
-    </w:p>
-    <w:p>
-      <w:pPr>
-        <w:numPr>
-          <w:ilvl w:val="0"/>
-          <w:numId w:val="3"/>
-        </w:numPr>
-        <w:ind w:left="1440" w:hanging="360"/>
-        <w:rPr>
-          <w:u w:val="none"/>
-        </w:rPr>
-      </w:pPr>
-      <w:hyperlink r:id="rId19">
-        <w:r>
-          <w:rPr>
-            <w:color w:val="212529"/>
-            <w:rtl w:val="0"/>
-          </w:rPr>
-          <w:t xml:space="preserve">Показване на услуги</w:t>
-          <w:tab/>
-        </w:r>
-      </w:hyperlink>
-      <w:r>
-        <w:rPr>
-          <w:rtl w:val="0"/>
-        </w:rPr>
-      </w:r>
-    </w:p>
-    <w:p>
-      <w:pPr>
-        <w:numPr>
-          <w:ilvl w:val="1"/>
-          <w:numId w:val="3"/>
-        </w:numPr>
+        <w:jc w:val="both"/>
+      </w:pPr>
+      <w:r>
+        <w:rPr>
+          <w:rtl w:val="0"/>
+        </w:rPr>
+        <w:t xml:space="preserve">Изисквания за производителност</w:t>
+      </w:r>
+    </w:p>
+    <w:p>
+      <w:pPr>
+        <w:numPr>
+          <w:ilvl w:val="3"/>
+          <w:numId w:val="4"/>
+        </w:numPr>
+        <w:spacing w:before="200" w:lineRule="auto"/>
+        <w:ind w:left="2880" w:hanging="360"/>
+        <w:jc w:val="both"/>
+        <w:rPr>
+          <w:u w:val="none"/>
+        </w:rPr>
+      </w:pPr>
+      <w:r>
+        <w:rPr>
+          <w:rtl w:val="0"/>
+        </w:rPr>
+        <w:t xml:space="preserve">Системата трябва да бъде достъпна по всяко време на денонощието.</w:t>
+      </w:r>
+    </w:p>
+    <w:p>
+      <w:pPr>
+        <w:numPr>
+          <w:ilvl w:val="3"/>
+          <w:numId w:val="4"/>
+        </w:numPr>
+        <w:spacing w:before="200" w:lineRule="auto"/>
+        <w:ind w:left="2880" w:hanging="360"/>
+        <w:jc w:val="both"/>
+        <w:rPr>
+          <w:u w:val="none"/>
+        </w:rPr>
+      </w:pPr>
+      <w:r>
+        <w:rPr>
+          <w:rtl w:val="0"/>
+        </w:rPr>
+        <w:t xml:space="preserve">Системата трябва да позволява едновременна работа на не по-малко от 5000 потребителя с възможност за увеличаване на техния брой при необходимост до 10000 без да има осезаемо забавяне на функционалностите ѝ.</w:t>
+      </w:r>
+    </w:p>
+    <w:p>
+      <w:pPr>
+        <w:numPr>
+          <w:ilvl w:val="3"/>
+          <w:numId w:val="4"/>
+        </w:numPr>
+        <w:spacing w:before="200" w:lineRule="auto"/>
+        <w:ind w:left="2880" w:hanging="360"/>
+        <w:jc w:val="both"/>
+        <w:rPr>
+          <w:u w:val="none"/>
+        </w:rPr>
+      </w:pPr>
+      <w:r>
+        <w:rPr>
+          <w:rtl w:val="0"/>
+        </w:rPr>
+        <w:t xml:space="preserve">Всяка заявка към системата трябва да се изпълнява за време не повече от 2 секунди.</w:t>
+      </w:r>
+    </w:p>
+    <w:p>
+      <w:pPr>
+        <w:numPr>
+          <w:ilvl w:val="2"/>
+          <w:numId w:val="4"/>
+        </w:numPr>
+        <w:spacing w:before="200" w:lineRule="auto"/>
         <w:ind w:left="2160" w:hanging="360"/>
-        <w:rPr>
-          <w:u w:val="none"/>
-        </w:rPr>
-      </w:pPr>
-      <w:hyperlink r:id="rId20">
-        <w:r>
-          <w:rPr>
-            <w:color w:val="212529"/>
-            <w:rtl w:val="0"/>
-          </w:rPr>
-          <w:t xml:space="preserve">Представяне на обявите</w:t>
-          <w:tab/>
-        </w:r>
-      </w:hyperlink>
-      <w:r>
-        <w:rPr>
-          <w:rtl w:val="0"/>
-        </w:rPr>
-      </w:r>
-    </w:p>
-    <w:p>
-      <w:pPr>
-        <w:numPr>
-          <w:ilvl w:val="1"/>
-          <w:numId w:val="3"/>
-        </w:numPr>
+        <w:jc w:val="both"/>
+        <w:rPr>
+          <w:u w:val="none"/>
+        </w:rPr>
+      </w:pPr>
+      <w:r>
+        <w:rPr>
+          <w:rtl w:val="0"/>
+        </w:rPr>
+        <w:t xml:space="preserve">Изисквания за безопасност</w:t>
+      </w:r>
+    </w:p>
+    <w:p>
+      <w:pPr>
+        <w:numPr>
+          <w:ilvl w:val="3"/>
+          <w:numId w:val="4"/>
+        </w:numPr>
+        <w:spacing w:before="200" w:lineRule="auto"/>
+        <w:ind w:left="2880" w:hanging="360"/>
+        <w:jc w:val="both"/>
+        <w:rPr>
+          <w:u w:val="none"/>
+        </w:rPr>
+      </w:pPr>
+      <w:r>
+        <w:rPr>
+          <w:rtl w:val="0"/>
+        </w:rPr>
+        <w:t xml:space="preserve">Системата ще работи с лична информация на потребителите, затова е необходимо да се вземат мерки за обезопасяване на данните от неоторизиран достъп, промяна или изтриване.</w:t>
+      </w:r>
+    </w:p>
+    <w:p>
+      <w:pPr>
+        <w:numPr>
+          <w:ilvl w:val="3"/>
+          <w:numId w:val="4"/>
+        </w:numPr>
+        <w:spacing w:before="200" w:lineRule="auto"/>
+        <w:ind w:left="2880" w:hanging="360"/>
+        <w:jc w:val="both"/>
+      </w:pPr>
+      <w:r>
+        <w:rPr>
+          <w:rtl w:val="0"/>
+        </w:rPr>
+        <w:t xml:space="preserve">Всяка оторизация от системата трябва да бъде проследима и за нея да се регистрират данни автоматично и по начин, неподлежащ на корекция или унищожаване.</w:t>
+      </w:r>
+    </w:p>
+    <w:p>
+      <w:pPr>
+        <w:numPr>
+          <w:ilvl w:val="2"/>
+          <w:numId w:val="4"/>
+        </w:numPr>
+        <w:spacing w:before="200" w:lineRule="auto"/>
         <w:ind w:left="2160" w:hanging="360"/>
-        <w:rPr>
-          <w:u w:val="none"/>
-        </w:rPr>
-      </w:pPr>
-      <w:hyperlink r:id="rId21">
-        <w:r>
-          <w:rPr>
-            <w:color w:val="212529"/>
-            <w:rtl w:val="0"/>
-          </w:rPr>
-          <w:t xml:space="preserve">Странична сортировка</w:t>
-          <w:tab/>
-        </w:r>
-      </w:hyperlink>
-      <w:r>
-        <w:rPr>
-          <w:rtl w:val="0"/>
-        </w:rPr>
-      </w:r>
-    </w:p>
-    <w:p>
-      <w:pPr>
-        <w:numPr>
-          <w:ilvl w:val="0"/>
-          <w:numId w:val="3"/>
-        </w:numPr>
-        <w:ind w:left="1440" w:hanging="360"/>
-        <w:rPr>
-          <w:u w:val="none"/>
-        </w:rPr>
-      </w:pPr>
-      <w:hyperlink r:id="rId22">
-        <w:r>
-          <w:rPr>
-            <w:color w:val="212529"/>
-            <w:rtl w:val="0"/>
-          </w:rPr>
-          <w:t xml:space="preserve">Настройване на часовете</w:t>
-          <w:tab/>
-        </w:r>
-      </w:hyperlink>
-      <w:r>
-        <w:rPr>
-          <w:rtl w:val="0"/>
-        </w:rPr>
-      </w:r>
-    </w:p>
-    <w:p>
-      <w:pPr>
-        <w:numPr>
-          <w:ilvl w:val="0"/>
-          <w:numId w:val="3"/>
-        </w:numPr>
-        <w:ind w:left="1440" w:hanging="360"/>
-        <w:rPr>
-          <w:u w:val="none"/>
-        </w:rPr>
-      </w:pPr>
-      <w:hyperlink r:id="rId23">
-        <w:r>
-          <w:rPr>
-            <w:color w:val="212529"/>
-            <w:rtl w:val="0"/>
-          </w:rPr>
-          <w:t xml:space="preserve">Записване на потребител за час</w:t>
-          <w:tab/>
-        </w:r>
-      </w:hyperlink>
-      <w:r>
-        <w:rPr>
-          <w:rtl w:val="0"/>
-        </w:rPr>
-      </w:r>
-    </w:p>
-    <w:p>
-      <w:pPr>
-        <w:numPr>
-          <w:ilvl w:val="0"/>
-          <w:numId w:val="3"/>
-        </w:numPr>
-        <w:ind w:left="1440" w:hanging="360"/>
-        <w:rPr>
-          <w:u w:val="none"/>
-        </w:rPr>
-      </w:pPr>
-      <w:hyperlink r:id="rId24">
-        <w:r>
-          <w:rPr>
-            <w:color w:val="212529"/>
-            <w:rtl w:val="0"/>
-          </w:rPr>
-          <w:t xml:space="preserve">Таблица с потребители</w:t>
-          <w:tab/>
-        </w:r>
-      </w:hyperlink>
-      <w:r>
-        <w:rPr>
-          <w:rtl w:val="0"/>
-        </w:rPr>
-      </w:r>
-    </w:p>
-    <w:p>
-      <w:pPr>
-        <w:numPr>
-          <w:ilvl w:val="1"/>
-          <w:numId w:val="3"/>
-        </w:numPr>
+        <w:jc w:val="both"/>
+        <w:rPr>
+          <w:u w:val="none"/>
+        </w:rPr>
+      </w:pPr>
+      <w:r>
+        <w:rPr>
+          <w:rtl w:val="0"/>
+        </w:rPr>
+        <w:t xml:space="preserve">Изисквания за сигурността</w:t>
+      </w:r>
+    </w:p>
+    <w:p>
+      <w:pPr>
+        <w:numPr>
+          <w:ilvl w:val="3"/>
+          <w:numId w:val="4"/>
+        </w:numPr>
+        <w:spacing w:before="200" w:lineRule="auto"/>
+        <w:ind w:left="2880" w:hanging="360"/>
+        <w:jc w:val="both"/>
+        <w:rPr>
+          <w:u w:val="none"/>
+        </w:rPr>
+      </w:pPr>
+      <w:r>
+        <w:rPr>
+          <w:rtl w:val="0"/>
+        </w:rPr>
+        <w:t xml:space="preserve">Системата трябва да бъде подсигурена срещу мрежови атаки, насочени към източване на съхраняваните данни.</w:t>
+      </w:r>
+    </w:p>
+    <w:p>
+      <w:pPr>
+        <w:numPr>
+          <w:ilvl w:val="3"/>
+          <w:numId w:val="4"/>
+        </w:numPr>
+        <w:spacing w:before="200" w:lineRule="auto"/>
+        <w:ind w:left="2880" w:hanging="360"/>
+        <w:jc w:val="both"/>
+        <w:rPr>
+          <w:u w:val="none"/>
+        </w:rPr>
+      </w:pPr>
+      <w:r>
+        <w:rPr>
+          <w:rtl w:val="0"/>
+        </w:rPr>
+        <w:t xml:space="preserve">Системата трябва да поддържа административен интерфейс за управление на системни данни, потребители и права.</w:t>
+      </w:r>
+    </w:p>
+    <w:p>
+      <w:pPr>
+        <w:numPr>
+          <w:ilvl w:val="3"/>
+          <w:numId w:val="4"/>
+        </w:numPr>
+        <w:spacing w:before="200" w:lineRule="auto"/>
+        <w:ind w:left="2880" w:hanging="360"/>
+        <w:jc w:val="both"/>
+        <w:rPr>
+          <w:u w:val="none"/>
+        </w:rPr>
+      </w:pPr>
+      <w:r>
+        <w:rPr>
+          <w:rtl w:val="0"/>
+        </w:rPr>
+        <w:t xml:space="preserve">Системата трябва да използва надеждни технологии за криптиране на пароли и служебна информация.</w:t>
+      </w:r>
+    </w:p>
+    <w:p>
+      <w:pPr>
+        <w:numPr>
+          <w:ilvl w:val="3"/>
+          <w:numId w:val="4"/>
+        </w:numPr>
+        <w:spacing w:before="200" w:lineRule="auto"/>
+        <w:ind w:left="2880" w:hanging="360"/>
+        <w:jc w:val="both"/>
+        <w:rPr>
+          <w:u w:val="none"/>
+        </w:rPr>
+      </w:pPr>
+      <w:r>
+        <w:rPr>
+          <w:rtl w:val="0"/>
+        </w:rPr>
+        <w:t xml:space="preserve">Системата не трябва да допуска въвеждането да некоректни данни. Трябва да оповестява потребителя за възникнали грешки и да изисква задължително потвърждаване за извършване на необратими действия.</w:t>
+      </w:r>
+    </w:p>
+    <w:p>
+      <w:pPr>
+        <w:numPr>
+          <w:ilvl w:val="3"/>
+          <w:numId w:val="4"/>
+        </w:numPr>
+        <w:spacing w:before="200" w:lineRule="auto"/>
+        <w:ind w:left="2880" w:hanging="360"/>
+        <w:jc w:val="both"/>
+        <w:rPr>
+          <w:u w:val="none"/>
+        </w:rPr>
+      </w:pPr>
+      <w:r>
+        <w:rPr>
+          <w:rtl w:val="0"/>
+        </w:rPr>
+        <w:t xml:space="preserve">Системата трябва да използва утвърдени стандарти за достъп до данните за изграждане на логиката и потребителския интерфейс.</w:t>
+      </w:r>
+    </w:p>
+    <w:p>
+      <w:pPr>
+        <w:numPr>
+          <w:ilvl w:val="3"/>
+          <w:numId w:val="4"/>
+        </w:numPr>
+        <w:spacing w:before="200" w:lineRule="auto"/>
+        <w:ind w:left="2880" w:hanging="360"/>
+        <w:jc w:val="both"/>
+        <w:rPr>
+          <w:u w:val="none"/>
+        </w:rPr>
+      </w:pPr>
+      <w:r>
+        <w:rPr>
+          <w:rtl w:val="0"/>
+        </w:rPr>
+        <w:t xml:space="preserve">Системата трябва да включва мерки за сигурност на данните, които не разрешават пряк неконтролиран от системата достъп на потребител до тях и последващото им копиране и разрушаване на тяхната цялост.</w:t>
+      </w:r>
+      <w:r>
+        <w:rPr>
+          <w:rtl w:val="0"/>
+        </w:rPr>
+      </w:r>
+    </w:p>
+    <w:p>
+      <w:pPr>
+        <w:numPr>
+          <w:ilvl w:val="2"/>
+          <w:numId w:val="4"/>
+        </w:numPr>
+        <w:spacing w:before="200" w:lineRule="auto"/>
         <w:ind w:left="2160" w:hanging="360"/>
-        <w:rPr>
-          <w:u w:val="none"/>
-        </w:rPr>
-      </w:pPr>
-      <w:hyperlink r:id="rId25">
-        <w:r>
-          <w:rPr>
-            <w:color w:val="212529"/>
-            <w:rtl w:val="0"/>
-          </w:rPr>
-          <w:t xml:space="preserve">Изглед на всички потребители</w:t>
-          <w:tab/>
-        </w:r>
-      </w:hyperlink>
-      <w:r>
-        <w:rPr>
-          <w:rtl w:val="0"/>
-        </w:rPr>
-      </w:r>
-    </w:p>
-    <w:p>
-      <w:pPr>
-        <w:numPr>
-          <w:ilvl w:val="1"/>
-          <w:numId w:val="3"/>
-        </w:numPr>
-        <w:ind w:left="2160" w:hanging="360"/>
-        <w:rPr>
-          <w:u w:val="none"/>
-        </w:rPr>
-      </w:pPr>
-      <w:hyperlink r:id="rId26">
-        <w:r>
-          <w:rPr>
-            <w:color w:val="212529"/>
-            <w:rtl w:val="0"/>
-          </w:rPr>
-          <w:t xml:space="preserve">Попълване на потребителската бележка</w:t>
-          <w:tab/>
-        </w:r>
-      </w:hyperlink>
-      <w:r>
-        <w:rPr>
-          <w:rtl w:val="0"/>
-        </w:rPr>
-      </w:r>
-    </w:p>
-    <w:p>
-      <w:pPr>
-        <w:numPr>
-          <w:ilvl w:val="1"/>
-          <w:numId w:val="3"/>
-        </w:numPr>
-        <w:ind w:left="2160" w:hanging="360"/>
-        <w:rPr>
-          <w:u w:val="none"/>
-        </w:rPr>
-      </w:pPr>
-      <w:hyperlink r:id="rId27">
-        <w:r>
-          <w:rPr>
-            <w:color w:val="212529"/>
-            <w:rtl w:val="0"/>
-          </w:rPr>
-          <w:t xml:space="preserve">Записване на час</w:t>
-          <w:tab/>
-        </w:r>
-      </w:hyperlink>
-      <w:r>
-        <w:rPr>
-          <w:rtl w:val="0"/>
-        </w:rPr>
-      </w:r>
-    </w:p>
-    <w:p>
-      <w:pPr>
-        <w:numPr>
-          <w:ilvl w:val="1"/>
-          <w:numId w:val="3"/>
-        </w:numPr>
-        <w:ind w:left="2160" w:hanging="360"/>
-        <w:rPr>
-          <w:u w:val="none"/>
-        </w:rPr>
-      </w:pPr>
-      <w:hyperlink r:id="rId28">
-        <w:r>
-          <w:rPr>
-            <w:color w:val="212529"/>
-            <w:rtl w:val="0"/>
-          </w:rPr>
-          <w:t xml:space="preserve">Отписване на час</w:t>
-          <w:tab/>
-        </w:r>
-      </w:hyperlink>
-      <w:r>
-        <w:rPr>
-          <w:rtl w:val="0"/>
-        </w:rPr>
-      </w:r>
-    </w:p>
-    <w:p>
-      <w:pPr>
-        <w:numPr>
-          <w:ilvl w:val="0"/>
-          <w:numId w:val="3"/>
-        </w:numPr>
-        <w:ind w:left="1440" w:hanging="360"/>
-        <w:rPr>
-          <w:u w:val="none"/>
-        </w:rPr>
-      </w:pPr>
-      <w:hyperlink r:id="rId29">
-        <w:r>
-          <w:rPr>
-            <w:color w:val="212529"/>
-            <w:rtl w:val="0"/>
-          </w:rPr>
-          <w:t xml:space="preserve">Таблица с часовете</w:t>
-          <w:tab/>
-        </w:r>
-      </w:hyperlink>
-      <w:r>
-        <w:rPr>
-          <w:rtl w:val="0"/>
-        </w:rPr>
-      </w:r>
-    </w:p>
-    <w:p>
-      <w:pPr>
-        <w:numPr>
-          <w:ilvl w:val="1"/>
-          <w:numId w:val="3"/>
-        </w:numPr>
-        <w:ind w:left="2160" w:hanging="360"/>
-        <w:rPr>
-          <w:u w:val="none"/>
-        </w:rPr>
-      </w:pPr>
-      <w:hyperlink r:id="rId30">
-        <w:r>
-          <w:rPr>
-            <w:color w:val="212529"/>
-            <w:rtl w:val="0"/>
-          </w:rPr>
-          <w:t xml:space="preserve">Промени по таблицата</w:t>
-        </w:r>
-      </w:hyperlink>
-      <w:r>
-        <w:rPr>
-          <w:rtl w:val="0"/>
-        </w:rPr>
-      </w:r>
-    </w:p>
-    <w:p>
-      <w:pPr>
-        <w:ind w:left="720" w:firstLine="0"/>
-        <w:rPr/>
-      </w:pPr>
-      <w:r>
-        <w:rPr>
-          <w:rtl w:val="0"/>
-        </w:rPr>
-      </w:r>
-    </w:p>
-    <w:p>
-      <w:pPr>
-        <w:ind w:left="720" w:firstLine="0"/>
-        <w:rPr/>
-      </w:pPr>
-      <w:r>
-        <w:rPr>
-          <w:rtl w:val="0"/>
-        </w:rPr>
-      </w:r>
-    </w:p>
-    <w:p>
-      <w:pPr>
-        <w:ind w:left="720" w:firstLine="0"/>
-        <w:rPr/>
-      </w:pPr>
-      <w:r>
-        <w:rPr>
-          <w:rtl w:val="0"/>
-        </w:rPr>
-      </w:r>
-    </w:p>
-    <w:p>
-      <w:pPr>
-        <w:ind w:left="720" w:firstLine="0"/>
-        <w:rPr/>
-      </w:pPr>
-      <w:r>
-        <w:rPr>
-          <w:rtl w:val="0"/>
-        </w:rPr>
-      </w:r>
-    </w:p>
-    <w:p>
-      <w:pPr>
-        <w:ind w:left="720" w:firstLine="0"/>
-        <w:rPr/>
-      </w:pPr>
-      <w:r>
-        <w:rPr>
-          <w:rtl w:val="0"/>
-        </w:rPr>
-      </w:r>
-    </w:p>
-    <w:p>
-      <w:pPr>
-        <w:ind w:left="720" w:firstLine="0"/>
-        <w:rPr/>
-      </w:pPr>
-      <w:r>
-        <w:rPr>
-          <w:rtl w:val="0"/>
-        </w:rPr>
-      </w:r>
-    </w:p>
-    <w:p>
-      <w:pPr>
-        <w:ind w:left="720" w:firstLine="0"/>
-        <w:rPr/>
-      </w:pPr>
-      <w:r>
-        <w:rPr>
-          <w:rtl w:val="0"/>
-        </w:rPr>
-      </w:r>
-    </w:p>
-    <w:p>
-      <w:pPr>
-        <w:ind w:left="720" w:firstLine="0"/>
-        <w:rPr/>
-      </w:pPr>
-      <w:r>
-        <w:rPr>
-          <w:rtl w:val="0"/>
-        </w:rPr>
-      </w:r>
-    </w:p>
-    <w:p>
-      <w:pPr>
-        <w:ind w:left="720" w:firstLine="0"/>
-        <w:rPr/>
-      </w:pPr>
-      <w:r>
-        <w:rPr>
-          <w:rtl w:val="0"/>
-        </w:rPr>
-      </w:r>
-    </w:p>
-    <w:p>
-      <w:pPr>
-        <w:ind w:left="720" w:firstLine="0"/>
-        <w:rPr/>
-      </w:pPr>
-      <w:r>
-        <w:rPr>
-          <w:rtl w:val="0"/>
-        </w:rPr>
-        <w:t xml:space="preserve">// повторения на датата (да повториш един час на няколко дати!!).</w:t>
-      </w:r>
-    </w:p>
-    <w:p>
-      <w:pPr>
-        <w:ind w:left="720" w:firstLine="0"/>
-        <w:rPr/>
-      </w:pPr>
-      <w:r>
-        <w:rPr>
-          <w:rtl w:val="0"/>
-        </w:rPr>
-      </w:r>
-    </w:p>
-    <w:p>
-      <w:pPr>
-        <w:ind w:left="720" w:firstLine="0"/>
-        <w:rPr/>
-      </w:pPr>
-      <w:r>
-        <w:rPr>
-          <w:rtl w:val="0"/>
-        </w:rPr>
-      </w:r>
-    </w:p>
-    <w:p>
-      <w:pPr>
-        <w:ind w:left="720" w:firstLine="0"/>
-        <w:rPr/>
-      </w:pPr>
-      <w:r>
-        <w:rPr>
-          <w:rtl w:val="0"/>
-        </w:rPr>
-        <w:t xml:space="preserve">Заинтересовани</w:t>
-      </w:r>
-    </w:p>
-    <w:p>
-      <w:pPr>
-        <w:ind w:left="720" w:firstLine="0"/>
-        <w:rPr/>
-      </w:pPr>
-      <w:r>
-        <w:rPr>
-          <w:rtl w:val="0"/>
-        </w:rPr>
-        <w:tab/>
-        <w:t xml:space="preserve">Предприемач (Човек, който предлага услуга на потребителите на системата).</w:t>
-      </w:r>
-    </w:p>
-    <w:p>
-      <w:pPr>
-        <w:ind w:left="720" w:firstLine="0"/>
-        <w:rPr/>
-      </w:pPr>
-      <w:r>
-        <w:rPr>
-          <w:rtl w:val="0"/>
-        </w:rPr>
-        <w:tab/>
-        <w:t xml:space="preserve">Клиент на системата (Потребител, който разглежда и възползва от услуги на предприемач в системата).</w:t>
-      </w:r>
-    </w:p>
-    <w:p>
-      <w:pPr>
-        <w:ind w:left="720" w:firstLine="0"/>
-        <w:rPr/>
-      </w:pPr>
-      <w:r>
-        <w:rPr>
-          <w:rtl w:val="0"/>
-        </w:rPr>
-        <w:tab/>
-        <w:t xml:space="preserve">Обществото като цяло.</w:t>
-      </w:r>
-    </w:p>
-    <w:p>
-      <w:pPr>
-        <w:ind w:left="720" w:firstLine="0"/>
-        <w:rPr/>
-      </w:pPr>
-      <w:r>
-        <w:rPr>
-          <w:rtl w:val="0"/>
-        </w:rPr>
-        <w:tab/>
-        <w:t xml:space="preserve">Отдел продажби и маркетинг.</w:t>
-      </w:r>
-    </w:p>
-    <w:p>
-      <w:pPr>
-        <w:ind w:left="720" w:firstLine="0"/>
-        <w:rPr/>
-      </w:pPr>
-      <w:r>
-        <w:rPr>
-          <w:rtl w:val="0"/>
-        </w:rPr>
-      </w:r>
-    </w:p>
-    <w:p>
-      <w:pPr>
-        <w:ind w:left="720" w:firstLine="0"/>
-        <w:rPr/>
-      </w:pPr>
-      <w:r>
-        <w:rPr>
-          <w:rtl w:val="0"/>
-        </w:rPr>
-      </w:r>
-    </w:p>
-    <w:p>
-      <w:pPr>
-        <w:ind w:left="720" w:firstLine="0"/>
-        <w:rPr/>
-      </w:pPr>
-      <w:r>
-        <w:rPr>
-          <w:rtl w:val="0"/>
-        </w:rPr>
-      </w:r>
-    </w:p>
-    <w:p>
-      <w:pPr>
-        <w:ind w:left="720" w:firstLine="0"/>
-        <w:rPr/>
-      </w:pPr>
-      <w:r>
-        <w:rPr>
-          <w:rtl w:val="0"/>
-        </w:rPr>
-      </w:r>
-    </w:p>
-    <w:p>
-      <w:pPr>
-        <w:ind w:left="720" w:firstLine="0"/>
-        <w:rPr/>
-      </w:pPr>
-      <w:r>
-        <w:rPr>
-          <w:rtl w:val="0"/>
-        </w:rPr>
-      </w:r>
-    </w:p>
-    <w:p>
-      <w:pPr>
-        <w:ind w:left="720" w:firstLine="0"/>
-        <w:rPr/>
-      </w:pPr>
-      <w:r>
-        <w:rPr>
-          <w:rtl w:val="0"/>
-        </w:rPr>
-      </w:r>
-    </w:p>
-    <w:p>
-      <w:pPr>
-        <w:ind w:left="720" w:firstLine="0"/>
-        <w:rPr/>
-      </w:pPr>
-      <w:r>
-        <w:rPr>
-          <w:rtl w:val="0"/>
-        </w:rPr>
-        <w:tab/>
-      </w:r>
-    </w:p>
-    <w:p>
-      <w:pPr>
-        <w:ind w:left="720" w:firstLine="0"/>
-        <w:rPr/>
-      </w:pPr>
-      <w:r>
-        <w:rPr>
-          <w:rtl w:val="0"/>
-        </w:rPr>
-      </w:r>
-    </w:p>
-    <w:p>
-      <w:pPr>
-        <w:ind w:left="720" w:firstLine="0"/>
-        <w:rPr/>
-      </w:pPr>
+        <w:jc w:val="both"/>
+        <w:rPr>
+          <w:u w:val="none"/>
+        </w:rPr>
+      </w:pPr>
+      <w:r>
+        <w:rPr>
+          <w:rtl w:val="0"/>
+        </w:rPr>
+        <w:t xml:space="preserve">Други изисквания за качеството на софтуера</w:t>
+      </w:r>
+    </w:p>
+    <w:p>
+      <w:pPr>
+        <w:numPr>
+          <w:ilvl w:val="3"/>
+          <w:numId w:val="4"/>
+        </w:numPr>
+        <w:spacing w:before="200" w:lineRule="auto"/>
+        <w:ind w:left="2880" w:hanging="360"/>
+        <w:jc w:val="both"/>
+        <w:rPr>
+          <w:u w:val="none"/>
+        </w:rPr>
+      </w:pPr>
+      <w:r>
+        <w:rPr>
+          <w:rtl w:val="0"/>
+        </w:rPr>
+        <w:t xml:space="preserve">Системата трябва да бъде налична 99% от времето.</w:t>
+      </w:r>
+    </w:p>
+    <w:p>
+      <w:pPr>
+        <w:numPr>
+          <w:ilvl w:val="3"/>
+          <w:numId w:val="4"/>
+        </w:numPr>
+        <w:spacing w:before="200" w:lineRule="auto"/>
+        <w:ind w:left="2880" w:hanging="360"/>
+        <w:jc w:val="both"/>
+        <w:rPr>
+          <w:u w:val="none"/>
+        </w:rPr>
+      </w:pPr>
+      <w:r>
+        <w:rPr>
+          <w:rtl w:val="0"/>
+        </w:rPr>
+        <w:t xml:space="preserve">При срив в системата, трябва да е гарантирано нейното възстановяване в следващите 24 часа от самия срив.</w:t>
+      </w:r>
+    </w:p>
+    <w:p>
+      <w:pPr>
+        <w:numPr>
+          <w:ilvl w:val="3"/>
+          <w:numId w:val="4"/>
+        </w:numPr>
+        <w:spacing w:before="200" w:lineRule="auto"/>
+        <w:ind w:left="2880" w:hanging="360"/>
+        <w:jc w:val="both"/>
+        <w:rPr>
+          <w:u w:val="none"/>
+        </w:rPr>
+      </w:pPr>
+      <w:r>
+        <w:rPr>
+          <w:rtl w:val="0"/>
+        </w:rPr>
+        <w:t xml:space="preserve">Системата трябва да предоставя възможност за интеграции с външни системи без това да пречи на основната ѝ функционалност.</w:t>
+      </w:r>
+    </w:p>
+    <w:p>
+      <w:pPr>
+        <w:numPr>
+          <w:ilvl w:val="3"/>
+          <w:numId w:val="4"/>
+        </w:numPr>
+        <w:spacing w:before="200" w:lineRule="auto"/>
+        <w:ind w:left="2880" w:hanging="360"/>
+        <w:jc w:val="both"/>
+        <w:rPr>
+          <w:u w:val="none"/>
+        </w:rPr>
+      </w:pPr>
+      <w:r>
+        <w:rPr>
+          <w:rtl w:val="0"/>
+        </w:rPr>
+        <w:t xml:space="preserve">Системата трябва да гарантира съвместимост с най-разпространените операционни системи:</w:t>
+      </w:r>
+    </w:p>
+    <w:p>
+      <w:pPr>
+        <w:numPr>
+          <w:ilvl w:val="4"/>
+          <w:numId w:val="4"/>
+        </w:numPr>
+        <w:spacing w:before="200" w:lineRule="auto"/>
+        <w:ind w:left="3600" w:hanging="360"/>
+        <w:jc w:val="both"/>
+        <w:rPr>
+          <w:u w:val="none"/>
+        </w:rPr>
+      </w:pPr>
+      <w:r>
+        <w:rPr>
+          <w:rtl w:val="0"/>
+        </w:rPr>
+        <w:t xml:space="preserve">Windows, Mac OS, GNU/Linux за персонални компютри;</w:t>
+      </w:r>
+    </w:p>
+    <w:p>
+      <w:pPr>
+        <w:numPr>
+          <w:ilvl w:val="4"/>
+          <w:numId w:val="4"/>
+        </w:numPr>
+        <w:spacing w:before="200" w:lineRule="auto"/>
+        <w:ind w:left="3600" w:hanging="360"/>
+        <w:jc w:val="both"/>
+        <w:rPr>
+          <w:u w:val="none"/>
+        </w:rPr>
+      </w:pPr>
+      <w:r>
+        <w:rPr>
+          <w:rtl w:val="0"/>
+        </w:rPr>
+        <w:t xml:space="preserve">Android, iOS, LineageOS за мобилни устройства</w:t>
+      </w:r>
       <w:r>
         <w:rPr>
           <w:rtl w:val="0"/>
@@ -3478,11 +5524,11 @@
   <w:abstractNum w:abstractNumId="2">
     <w:lvl w:ilvl="0">
       <w:start w:val="1"/>
-      <w:numFmt w:val="decimal"/>
-      <w:lvlText w:val="%1."/>
-      <w:lvlJc w:val="right"/>
-      <w:pPr>
-        <w:ind w:left="720" w:hanging="360"/>
+      <w:numFmt w:val="bullet"/>
+      <w:lvlText w:val="●"/>
+      <w:lvlJc w:val="left"/>
+      <w:pPr>
+        <w:ind w:left="1440" w:hanging="360"/>
       </w:pPr>
       <w:rPr>
         <w:u w:val="none"/>
@@ -3490,11 +5536,11 @@
     </w:lvl>
     <w:lvl w:ilvl="1">
       <w:start w:val="1"/>
-      <w:numFmt w:val="decimal"/>
-      <w:lvlText w:val="%1.%2."/>
-      <w:lvlJc w:val="right"/>
-      <w:pPr>
-        <w:ind w:left="1440" w:hanging="360"/>
+      <w:numFmt w:val="bullet"/>
+      <w:lvlText w:val="○"/>
+      <w:lvlJc w:val="left"/>
+      <w:pPr>
+        <w:ind w:left="2160" w:hanging="360"/>
       </w:pPr>
       <w:rPr>
         <w:u w:val="none"/>
@@ -3502,11 +5548,11 @@
     </w:lvl>
     <w:lvl w:ilvl="2">
       <w:start w:val="1"/>
-      <w:numFmt w:val="decimal"/>
-      <w:lvlText w:val="%1.%2.%3."/>
-      <w:lvlJc w:val="right"/>
-      <w:pPr>
-        <w:ind w:left="2160" w:hanging="360"/>
+      <w:numFmt w:val="bullet"/>
+      <w:lvlText w:val="■"/>
+      <w:lvlJc w:val="left"/>
+      <w:pPr>
+        <w:ind w:left="2880" w:hanging="360"/>
       </w:pPr>
       <w:rPr>
         <w:u w:val="none"/>
@@ -3514,11 +5560,11 @@
     </w:lvl>
     <w:lvl w:ilvl="3">
       <w:start w:val="1"/>
-      <w:numFmt w:val="decimal"/>
-      <w:lvlText w:val="%1.%2.%3.%4."/>
-      <w:lvlJc w:val="right"/>
-      <w:pPr>
-        <w:ind w:left="2880" w:hanging="360"/>
+      <w:numFmt w:val="bullet"/>
+      <w:lvlText w:val="●"/>
+      <w:lvlJc w:val="left"/>
+      <w:pPr>
+        <w:ind w:left="3600" w:hanging="360"/>
       </w:pPr>
       <w:rPr>
         <w:u w:val="none"/>
@@ -3526,11 +5572,11 @@
     </w:lvl>
     <w:lvl w:ilvl="4">
       <w:start w:val="1"/>
-      <w:numFmt w:val="decimal"/>
-      <w:lvlText w:val="%1.%2.%3.%4.%5."/>
-      <w:lvlJc w:val="right"/>
-      <w:pPr>
-        <w:ind w:left="3600" w:hanging="360"/>
+      <w:numFmt w:val="bullet"/>
+      <w:lvlText w:val="○"/>
+      <w:lvlJc w:val="left"/>
+      <w:pPr>
+        <w:ind w:left="4320" w:hanging="360"/>
       </w:pPr>
       <w:rPr>
         <w:u w:val="none"/>
@@ -3538,11 +5584,11 @@
     </w:lvl>
     <w:lvl w:ilvl="5">
       <w:start w:val="1"/>
-      <w:numFmt w:val="decimal"/>
-      <w:lvlText w:val="%1.%2.%3.%4.%5.%6."/>
-      <w:lvlJc w:val="right"/>
-      <w:pPr>
-        <w:ind w:left="4320" w:hanging="360"/>
+      <w:numFmt w:val="bullet"/>
+      <w:lvlText w:val="■"/>
+      <w:lvlJc w:val="left"/>
+      <w:pPr>
+        <w:ind w:left="5040" w:hanging="360"/>
       </w:pPr>
       <w:rPr>
         <w:u w:val="none"/>
@@ -3550,11 +5596,11 @@
     </w:lvl>
     <w:lvl w:ilvl="6">
       <w:start w:val="1"/>
-      <w:numFmt w:val="decimal"/>
-      <w:lvlText w:val="%1.%2.%3.%4.%5.%6.%7."/>
-      <w:lvlJc w:val="right"/>
-      <w:pPr>
-        <w:ind w:left="5040" w:hanging="360"/>
+      <w:numFmt w:val="bullet"/>
+      <w:lvlText w:val="●"/>
+      <w:lvlJc w:val="left"/>
+      <w:pPr>
+        <w:ind w:left="5760" w:hanging="360"/>
       </w:pPr>
       <w:rPr>
         <w:u w:val="none"/>
@@ -3562,11 +5608,11 @@
     </w:lvl>
     <w:lvl w:ilvl="7">
       <w:start w:val="1"/>
-      <w:numFmt w:val="decimal"/>
-      <w:lvlText w:val="%1.%2.%3.%4.%5.%6.%7.%8."/>
-      <w:lvlJc w:val="right"/>
-      <w:pPr>
-        <w:ind w:left="5760" w:hanging="360"/>
+      <w:numFmt w:val="bullet"/>
+      <w:lvlText w:val="○"/>
+      <w:lvlJc w:val="left"/>
+      <w:pPr>
+        <w:ind w:left="6480" w:hanging="360"/>
       </w:pPr>
       <w:rPr>
         <w:u w:val="none"/>
@@ -3574,11 +5620,11 @@
     </w:lvl>
     <w:lvl w:ilvl="8">
       <w:start w:val="1"/>
-      <w:numFmt w:val="decimal"/>
-      <w:lvlText w:val="%1.%2.%3.%4.%5.%6.%7.%8.%9."/>
-      <w:lvlJc w:val="right"/>
-      <w:pPr>
-        <w:ind w:left="6480" w:hanging="360"/>
+      <w:numFmt w:val="bullet"/>
+      <w:lvlText w:val="■"/>
+      <w:lvlJc w:val="left"/>
+      <w:pPr>
+        <w:ind w:left="7200" w:hanging="360"/>
       </w:pPr>
       <w:rPr>
         <w:u w:val="none"/>
@@ -3592,7 +5638,7 @@
       <w:lvlText w:val="●"/>
       <w:lvlJc w:val="left"/>
       <w:pPr>
-        <w:ind w:left="1440" w:hanging="360"/>
+        <w:ind w:left="720" w:hanging="360"/>
       </w:pPr>
       <w:rPr>
         <w:u w:val="none"/>
@@ -3604,7 +5650,7 @@
       <w:lvlText w:val="○"/>
       <w:lvlJc w:val="left"/>
       <w:pPr>
-        <w:ind w:left="2160" w:hanging="360"/>
+        <w:ind w:left="1440" w:hanging="360"/>
       </w:pPr>
       <w:rPr>
         <w:u w:val="none"/>
@@ -3616,7 +5662,7 @@
       <w:lvlText w:val="■"/>
       <w:lvlJc w:val="left"/>
       <w:pPr>
-        <w:ind w:left="2880" w:hanging="360"/>
+        <w:ind w:left="2160" w:hanging="360"/>
       </w:pPr>
       <w:rPr>
         <w:u w:val="none"/>
@@ -3628,7 +5674,7 @@
       <w:lvlText w:val="●"/>
       <w:lvlJc w:val="left"/>
       <w:pPr>
-        <w:ind w:left="3600" w:hanging="360"/>
+        <w:ind w:left="2880" w:hanging="360"/>
       </w:pPr>
       <w:rPr>
         <w:u w:val="none"/>
@@ -3640,7 +5686,7 @@
       <w:lvlText w:val="○"/>
       <w:lvlJc w:val="left"/>
       <w:pPr>
-        <w:ind w:left="4320" w:hanging="360"/>
+        <w:ind w:left="3600" w:hanging="360"/>
       </w:pPr>
       <w:rPr>
         <w:u w:val="none"/>
@@ -3652,7 +5698,7 @@
       <w:lvlText w:val="■"/>
       <w:lvlJc w:val="left"/>
       <w:pPr>
-        <w:ind w:left="5040" w:hanging="360"/>
+        <w:ind w:left="4320" w:hanging="360"/>
       </w:pPr>
       <w:rPr>
         <w:u w:val="none"/>
@@ -3664,7 +5710,7 @@
       <w:lvlText w:val="●"/>
       <w:lvlJc w:val="left"/>
       <w:pPr>
-        <w:ind w:left="5760" w:hanging="360"/>
+        <w:ind w:left="5040" w:hanging="360"/>
       </w:pPr>
       <w:rPr>
         <w:u w:val="none"/>
@@ -3676,7 +5722,7 @@
       <w:lvlText w:val="○"/>
       <w:lvlJc w:val="left"/>
       <w:pPr>
-        <w:ind w:left="6480" w:hanging="360"/>
+        <w:ind w:left="5760" w:hanging="360"/>
       </w:pPr>
       <w:rPr>
         <w:u w:val="none"/>
@@ -3688,7 +5734,337 @@
       <w:lvlText w:val="■"/>
       <w:lvlJc w:val="left"/>
       <w:pPr>
-        <w:ind w:left="7200" w:hanging="360"/>
+        <w:ind w:left="6480" w:hanging="360"/>
+      </w:pPr>
+      <w:rPr>
+        <w:u w:val="none"/>
+      </w:rPr>
+    </w:lvl>
+  </w:abstractNum>
+  <w:abstractNum w:abstractNumId="4">
+    <w:lvl w:ilvl="0">
+      <w:start w:val="1"/>
+      <w:numFmt w:val="decimal"/>
+      <w:lvlText w:val="%1."/>
+      <w:lvlJc w:val="right"/>
+      <w:pPr>
+        <w:ind w:left="720" w:hanging="360"/>
+      </w:pPr>
+      <w:rPr>
+        <w:u w:val="none"/>
+      </w:rPr>
+    </w:lvl>
+    <w:lvl w:ilvl="1">
+      <w:start w:val="1"/>
+      <w:numFmt w:val="decimal"/>
+      <w:lvlText w:val="%1.%2."/>
+      <w:lvlJc w:val="right"/>
+      <w:pPr>
+        <w:ind w:left="1440" w:hanging="360"/>
+      </w:pPr>
+      <w:rPr>
+        <w:u w:val="none"/>
+      </w:rPr>
+    </w:lvl>
+    <w:lvl w:ilvl="2">
+      <w:start w:val="1"/>
+      <w:numFmt w:val="decimal"/>
+      <w:lvlText w:val="%1.%2.%3."/>
+      <w:lvlJc w:val="right"/>
+      <w:pPr>
+        <w:ind w:left="2160" w:hanging="360"/>
+      </w:pPr>
+      <w:rPr>
+        <w:u w:val="none"/>
+      </w:rPr>
+    </w:lvl>
+    <w:lvl w:ilvl="3">
+      <w:start w:val="1"/>
+      <w:numFmt w:val="decimal"/>
+      <w:lvlText w:val="%1.%2.%3.%4."/>
+      <w:lvlJc w:val="right"/>
+      <w:pPr>
+        <w:ind w:left="2880" w:hanging="360"/>
+      </w:pPr>
+      <w:rPr>
+        <w:u w:val="none"/>
+      </w:rPr>
+    </w:lvl>
+    <w:lvl w:ilvl="4">
+      <w:start w:val="1"/>
+      <w:numFmt w:val="bullet"/>
+      <w:lvlText w:val="○"/>
+      <w:lvlJc w:val="left"/>
+      <w:pPr>
+        <w:ind w:left="3600" w:hanging="360"/>
+      </w:pPr>
+      <w:rPr>
+        <w:u w:val="none"/>
+      </w:rPr>
+    </w:lvl>
+    <w:lvl w:ilvl="5">
+      <w:start w:val="1"/>
+      <w:numFmt w:val="decimal"/>
+      <w:lvlText w:val="%1.%2.%3.%4.○.%6."/>
+      <w:lvlJc w:val="right"/>
+      <w:pPr>
+        <w:ind w:left="4320" w:hanging="360"/>
+      </w:pPr>
+      <w:rPr>
+        <w:u w:val="none"/>
+      </w:rPr>
+    </w:lvl>
+    <w:lvl w:ilvl="6">
+      <w:start w:val="1"/>
+      <w:numFmt w:val="decimal"/>
+      <w:lvlText w:val="%1.%2.%3.%4.○.%6.%7."/>
+      <w:lvlJc w:val="right"/>
+      <w:pPr>
+        <w:ind w:left="5040" w:hanging="360"/>
+      </w:pPr>
+      <w:rPr>
+        <w:u w:val="none"/>
+      </w:rPr>
+    </w:lvl>
+    <w:lvl w:ilvl="7">
+      <w:start w:val="1"/>
+      <w:numFmt w:val="decimal"/>
+      <w:lvlText w:val="%1.%2.%3.%4.○.%6.%7.%8."/>
+      <w:lvlJc w:val="right"/>
+      <w:pPr>
+        <w:ind w:left="5760" w:hanging="360"/>
+      </w:pPr>
+      <w:rPr>
+        <w:u w:val="none"/>
+      </w:rPr>
+    </w:lvl>
+    <w:lvl w:ilvl="8">
+      <w:start w:val="1"/>
+      <w:numFmt w:val="decimal"/>
+      <w:lvlText w:val="%1.%2.%3.%4.○.%6.%7.%8.%9."/>
+      <w:lvlJc w:val="right"/>
+      <w:pPr>
+        <w:ind w:left="6480" w:hanging="360"/>
+      </w:pPr>
+      <w:rPr>
+        <w:u w:val="none"/>
+      </w:rPr>
+    </w:lvl>
+  </w:abstractNum>
+  <w:abstractNum w:abstractNumId="5">
+    <w:lvl w:ilvl="0">
+      <w:start w:val="1"/>
+      <w:numFmt w:val="bullet"/>
+      <w:lvlText w:val="●"/>
+      <w:lvlJc w:val="left"/>
+      <w:pPr>
+        <w:ind w:left="720" w:hanging="360"/>
+      </w:pPr>
+      <w:rPr>
+        <w:u w:val="none"/>
+      </w:rPr>
+    </w:lvl>
+    <w:lvl w:ilvl="1">
+      <w:start w:val="1"/>
+      <w:numFmt w:val="bullet"/>
+      <w:lvlText w:val="○"/>
+      <w:lvlJc w:val="left"/>
+      <w:pPr>
+        <w:ind w:left="1440" w:hanging="360"/>
+      </w:pPr>
+      <w:rPr>
+        <w:u w:val="none"/>
+      </w:rPr>
+    </w:lvl>
+    <w:lvl w:ilvl="2">
+      <w:start w:val="1"/>
+      <w:numFmt w:val="bullet"/>
+      <w:lvlText w:val="■"/>
+      <w:lvlJc w:val="left"/>
+      <w:pPr>
+        <w:ind w:left="2160" w:hanging="360"/>
+      </w:pPr>
+      <w:rPr>
+        <w:u w:val="none"/>
+      </w:rPr>
+    </w:lvl>
+    <w:lvl w:ilvl="3">
+      <w:start w:val="1"/>
+      <w:numFmt w:val="bullet"/>
+      <w:lvlText w:val="●"/>
+      <w:lvlJc w:val="left"/>
+      <w:pPr>
+        <w:ind w:left="2880" w:hanging="360"/>
+      </w:pPr>
+      <w:rPr>
+        <w:u w:val="none"/>
+      </w:rPr>
+    </w:lvl>
+    <w:lvl w:ilvl="4">
+      <w:start w:val="1"/>
+      <w:numFmt w:val="bullet"/>
+      <w:lvlText w:val="○"/>
+      <w:lvlJc w:val="left"/>
+      <w:pPr>
+        <w:ind w:left="3600" w:hanging="360"/>
+      </w:pPr>
+      <w:rPr>
+        <w:u w:val="none"/>
+      </w:rPr>
+    </w:lvl>
+    <w:lvl w:ilvl="5">
+      <w:start w:val="1"/>
+      <w:numFmt w:val="bullet"/>
+      <w:lvlText w:val="■"/>
+      <w:lvlJc w:val="left"/>
+      <w:pPr>
+        <w:ind w:left="4320" w:hanging="360"/>
+      </w:pPr>
+      <w:rPr>
+        <w:u w:val="none"/>
+      </w:rPr>
+    </w:lvl>
+    <w:lvl w:ilvl="6">
+      <w:start w:val="1"/>
+      <w:numFmt w:val="bullet"/>
+      <w:lvlText w:val="●"/>
+      <w:lvlJc w:val="left"/>
+      <w:pPr>
+        <w:ind w:left="5040" w:hanging="360"/>
+      </w:pPr>
+      <w:rPr>
+        <w:u w:val="none"/>
+      </w:rPr>
+    </w:lvl>
+    <w:lvl w:ilvl="7">
+      <w:start w:val="1"/>
+      <w:numFmt w:val="bullet"/>
+      <w:lvlText w:val="○"/>
+      <w:lvlJc w:val="left"/>
+      <w:pPr>
+        <w:ind w:left="5760" w:hanging="360"/>
+      </w:pPr>
+      <w:rPr>
+        <w:u w:val="none"/>
+      </w:rPr>
+    </w:lvl>
+    <w:lvl w:ilvl="8">
+      <w:start w:val="1"/>
+      <w:numFmt w:val="bullet"/>
+      <w:lvlText w:val="■"/>
+      <w:lvlJc w:val="left"/>
+      <w:pPr>
+        <w:ind w:left="6480" w:hanging="360"/>
+      </w:pPr>
+      <w:rPr>
+        <w:u w:val="none"/>
+      </w:rPr>
+    </w:lvl>
+  </w:abstractNum>
+  <w:abstractNum w:abstractNumId="6">
+    <w:lvl w:ilvl="0">
+      <w:start w:val="1"/>
+      <w:numFmt w:val="bullet"/>
+      <w:lvlText w:val="●"/>
+      <w:lvlJc w:val="left"/>
+      <w:pPr>
+        <w:ind w:left="720" w:hanging="360"/>
+      </w:pPr>
+      <w:rPr>
+        <w:u w:val="none"/>
+      </w:rPr>
+    </w:lvl>
+    <w:lvl w:ilvl="1">
+      <w:start w:val="1"/>
+      <w:numFmt w:val="bullet"/>
+      <w:lvlText w:val="○"/>
+      <w:lvlJc w:val="left"/>
+      <w:pPr>
+        <w:ind w:left="1440" w:hanging="360"/>
+      </w:pPr>
+      <w:rPr>
+        <w:u w:val="none"/>
+      </w:rPr>
+    </w:lvl>
+    <w:lvl w:ilvl="2">
+      <w:start w:val="1"/>
+      <w:numFmt w:val="bullet"/>
+      <w:lvlText w:val="■"/>
+      <w:lvlJc w:val="left"/>
+      <w:pPr>
+        <w:ind w:left="2160" w:hanging="360"/>
+      </w:pPr>
+      <w:rPr>
+        <w:u w:val="none"/>
+      </w:rPr>
+    </w:lvl>
+    <w:lvl w:ilvl="3">
+      <w:start w:val="1"/>
+      <w:numFmt w:val="bullet"/>
+      <w:lvlText w:val="●"/>
+      <w:lvlJc w:val="left"/>
+      <w:pPr>
+        <w:ind w:left="2880" w:hanging="360"/>
+      </w:pPr>
+      <w:rPr>
+        <w:u w:val="none"/>
+      </w:rPr>
+    </w:lvl>
+    <w:lvl w:ilvl="4">
+      <w:start w:val="1"/>
+      <w:numFmt w:val="bullet"/>
+      <w:lvlText w:val="○"/>
+      <w:lvlJc w:val="left"/>
+      <w:pPr>
+        <w:ind w:left="3600" w:hanging="360"/>
+      </w:pPr>
+      <w:rPr>
+        <w:u w:val="none"/>
+      </w:rPr>
+    </w:lvl>
+    <w:lvl w:ilvl="5">
+      <w:start w:val="1"/>
+      <w:numFmt w:val="bullet"/>
+      <w:lvlText w:val="■"/>
+      <w:lvlJc w:val="left"/>
+      <w:pPr>
+        <w:ind w:left="4320" w:hanging="360"/>
+      </w:pPr>
+      <w:rPr>
+        <w:u w:val="none"/>
+      </w:rPr>
+    </w:lvl>
+    <w:lvl w:ilvl="6">
+      <w:start w:val="1"/>
+      <w:numFmt w:val="bullet"/>
+      <w:lvlText w:val="●"/>
+      <w:lvlJc w:val="left"/>
+      <w:pPr>
+        <w:ind w:left="5040" w:hanging="360"/>
+      </w:pPr>
+      <w:rPr>
+        <w:u w:val="none"/>
+      </w:rPr>
+    </w:lvl>
+    <w:lvl w:ilvl="7">
+      <w:start w:val="1"/>
+      <w:numFmt w:val="bullet"/>
+      <w:lvlText w:val="○"/>
+      <w:lvlJc w:val="left"/>
+      <w:pPr>
+        <w:ind w:left="5760" w:hanging="360"/>
+      </w:pPr>
+      <w:rPr>
+        <w:u w:val="none"/>
+      </w:rPr>
+    </w:lvl>
+    <w:lvl w:ilvl="8">
+      <w:start w:val="1"/>
+      <w:numFmt w:val="bullet"/>
+      <w:lvlText w:val="■"/>
+      <w:lvlJc w:val="left"/>
+      <w:pPr>
+        <w:ind w:left="6480" w:hanging="360"/>
       </w:pPr>
       <w:rPr>
         <w:u w:val="none"/>
@@ -3703,6 +6079,15 @@
   </w:num>
   <w:num w:numId="3">
     <w:abstractNumId w:val="3"/>
+  </w:num>
+  <w:num w:numId="4">
+    <w:abstractNumId w:val="4"/>
+  </w:num>
+  <w:num w:numId="5">
+    <w:abstractNumId w:val="5"/>
+  </w:num>
+  <w:num w:numId="6">
+    <w:abstractNumId w:val="6"/>
   </w:num>
 </w:numbering>
 </file>
